--- a/undergraduate-bulletin/chapter-9/TuitionFeesandFinancialAid.docx
+++ b/undergraduate-bulletin/chapter-9/TuitionFeesandFinancialAid.docx
@@ -76,7 +76,30 @@
           <w:vertAlign w:val="baseline"/>
           <w:rtl w:val="0"/>
         </w:rPr>
-        <w:t xml:space="preserve">Students assume responsibility for all costs incurred as a result of enrollment at Santa Clara University. It is the student’s responsibility to be aware of their account balance and financial aid information, and maintain current valid contact information at all times to ensure receipt of all University correspondence in a timely manner. All major correspondences are sent using the University’s official gmail account. Students are responsible </w:t>
+        <w:t xml:space="preserve">Students assume responsibility for all costs incurred as a result of enrollment at Santa Clara University. It is the student’s responsibility to be aware of their stu</w:t>
+      </w:r>
+      <w:r>
+        <w:rPr>
+          <w:rtl w:val="0"/>
+        </w:rPr>
+        <w:t xml:space="preserve">dent</w:t>
+      </w:r>
+      <w:r>
+        <w:rPr>
+          <w:rFonts w:ascii="Cambria" w:cs="Cambria" w:eastAsia="Cambria" w:hAnsi="Cambria"/>
+          <w:b w:val="0"/>
+          <w:i w:val="0"/>
+          <w:smallCaps w:val="0"/>
+          <w:strike w:val="0"/>
+          <w:color w:val="000000"/>
+          <w:sz w:val="24"/>
+          <w:szCs w:val="24"/>
+          <w:u w:val="none"/>
+          <w:shd w:fill="auto" w:val="clear"/>
+          <w:vertAlign w:val="baseline"/>
+          <w:rtl w:val="0"/>
+        </w:rPr>
+        <w:t xml:space="preserve"> account balance and financial aid information, and maintain current valid contact information at all times to ensure receipt of all University correspondence in a timely manner. All major correspondences are sent using the University’s official gmail account. Students are responsible </w:t>
       </w:r>
       <w:r>
         <w:rPr>
@@ -223,7 +246,110 @@
           <w:vertAlign w:val="baseline"/>
           <w:rtl w:val="0"/>
         </w:rPr>
-        <w:t xml:space="preserve">The Board of Trustees, upon the recommendation of the President and the Provost, sets the annual academic year tuition rate and the summer sessions tuition rate for the undergraduate program. The full-time quarterly tuition rate for fall, winter, and spring terms is set at one-third of the annual tuition rate. The part-time, per-unit tuition rate for fall, winter, and spring terms is set at one-twelfth of the quarterly tuition rate. The summer sessions tuition rate is set at a percentage of the per-unit tuition rate for the preceding academic year. The Young Scholars tuition rate is set at one-fourth of the applicable per-unit tuition rate. See </w:t>
+        <w:t xml:space="preserve">The Board of Trustees, upon the recommendation of the President and the Provost, sets the annual academic year tuition rate and the summer sessions tuition rate for the undergraduate program. The full-time quarterly tuition rate for fall, winter, and spring terms is set at one-third of the annual tuition rate. The part-time, per-unit tuition rate for fall, winter, and spring terms is set at one-twelfth of the quarterly tuition rate. The summer sessions tuition rate is set at a percentage of the per-unit tuition rate for the preceding academic year. </w:t>
+      </w:r>
+      <w:r>
+        <w:rPr>
+          <w:rFonts w:ascii="Cambria" w:cs="Cambria" w:eastAsia="Cambria" w:hAnsi="Cambria"/>
+          <w:b w:val="0"/>
+          <w:i w:val="0"/>
+          <w:smallCaps w:val="0"/>
+          <w:strike w:val="0"/>
+          <w:color w:val="000000"/>
+          <w:sz w:val="24"/>
+          <w:szCs w:val="24"/>
+          <w:u w:val="none"/>
+          <w:shd w:fill="auto" w:val="clear"/>
+          <w:vertAlign w:val="baseline"/>
+          <w:rtl w:val="0"/>
+        </w:rPr>
+        <w:t xml:space="preserve">The Young Scholars tuition rate is set at a </w:t>
+      </w:r>
+      <w:r>
+        <w:rPr>
+          <w:rtl w:val="0"/>
+        </w:rPr>
+        <w:t xml:space="preserve">percentage of </w:t>
+      </w:r>
+      <w:r>
+        <w:rPr>
+          <w:rFonts w:ascii="Cambria" w:cs="Cambria" w:eastAsia="Cambria" w:hAnsi="Cambria"/>
+          <w:b w:val="0"/>
+          <w:i w:val="0"/>
+          <w:smallCaps w:val="0"/>
+          <w:strike w:val="0"/>
+          <w:color w:val="000000"/>
+          <w:sz w:val="24"/>
+          <w:szCs w:val="24"/>
+          <w:u w:val="none"/>
+          <w:shd w:fill="auto" w:val="clear"/>
+          <w:vertAlign w:val="baseline"/>
+          <w:rtl w:val="0"/>
+        </w:rPr>
+        <w:t xml:space="preserve">the per-unit tuition rate from the p</w:t>
+      </w:r>
+      <w:r>
+        <w:rPr>
+          <w:rtl w:val="0"/>
+        </w:rPr>
+        <w:t xml:space="preserve">receding</w:t>
+      </w:r>
+      <w:r>
+        <w:rPr>
+          <w:rFonts w:ascii="Cambria" w:cs="Cambria" w:eastAsia="Cambria" w:hAnsi="Cambria"/>
+          <w:b w:val="0"/>
+          <w:i w:val="0"/>
+          <w:smallCaps w:val="0"/>
+          <w:strike w:val="0"/>
+          <w:color w:val="000000"/>
+          <w:sz w:val="24"/>
+          <w:szCs w:val="24"/>
+          <w:u w:val="none"/>
+          <w:shd w:fill="auto" w:val="clear"/>
+          <w:vertAlign w:val="baseline"/>
+          <w:rtl w:val="0"/>
+        </w:rPr>
+        <w:t xml:space="preserve"> aca</w:t>
+      </w:r>
+      <w:r>
+        <w:rPr>
+          <w:rtl w:val="0"/>
+        </w:rPr>
+        <w:t xml:space="preserve">demic year</w:t>
+      </w:r>
+      <w:r>
+        <w:rPr>
+          <w:rFonts w:ascii="Cambria" w:cs="Cambria" w:eastAsia="Cambria" w:hAnsi="Cambria"/>
+          <w:b w:val="0"/>
+          <w:i w:val="0"/>
+          <w:smallCaps w:val="0"/>
+          <w:strike w:val="0"/>
+          <w:color w:val="000000"/>
+          <w:sz w:val="24"/>
+          <w:szCs w:val="24"/>
+          <w:u w:val="none"/>
+          <w:shd w:fill="auto" w:val="clear"/>
+          <w:vertAlign w:val="baseline"/>
+          <w:rtl w:val="0"/>
+        </w:rPr>
+        <w:t xml:space="preserve">. </w:t>
+      </w:r>
+      <w:r>
+        <w:rPr>
+          <w:rFonts w:ascii="Cambria" w:cs="Cambria" w:eastAsia="Cambria" w:hAnsi="Cambria"/>
+          <w:b w:val="0"/>
+          <w:i w:val="0"/>
+          <w:smallCaps w:val="0"/>
+          <w:strike w:val="0"/>
+          <w:color w:val="000000"/>
+          <w:sz w:val="24"/>
+          <w:szCs w:val="24"/>
+          <w:u w:val="none"/>
+          <w:shd w:fill="auto" w:val="clear"/>
+          <w:vertAlign w:val="baseline"/>
+          <w:rtl w:val="0"/>
+        </w:rPr>
+        <w:t xml:space="preserve">See </w:t>
       </w:r>
       <w:hyperlink r:id="rId6">
         <w:r>
@@ -515,7 +641,30 @@
           <w:vertAlign w:val="baseline"/>
           <w:rtl w:val="0"/>
         </w:rPr>
-        <w:t xml:space="preserve">Students enrolled for 12 or more units in a term are charged the quarterly full-time tuition rate.</w:t>
+        <w:t xml:space="preserve">Students enrolled </w:t>
+      </w:r>
+      <w:r>
+        <w:rPr>
+          <w:rtl w:val="0"/>
+        </w:rPr>
+        <w:t xml:space="preserve">in</w:t>
+      </w:r>
+      <w:r>
+        <w:rPr>
+          <w:rFonts w:ascii="Cambria" w:cs="Cambria" w:eastAsia="Cambria" w:hAnsi="Cambria"/>
+          <w:b w:val="0"/>
+          <w:i w:val="0"/>
+          <w:smallCaps w:val="0"/>
+          <w:strike w:val="0"/>
+          <w:color w:val="000000"/>
+          <w:sz w:val="24"/>
+          <w:szCs w:val="24"/>
+          <w:u w:val="none"/>
+          <w:shd w:fill="auto" w:val="clear"/>
+          <w:vertAlign w:val="baseline"/>
+          <w:rtl w:val="0"/>
+        </w:rPr>
+        <w:t xml:space="preserve"> 12 or more units in a term are charged the quarterly full-time tuition rate.</w:t>
       </w:r>
     </w:p>
     <w:p>
@@ -555,7 +704,30 @@
           <w:vertAlign w:val="baseline"/>
           <w:rtl w:val="0"/>
         </w:rPr>
-        <w:t xml:space="preserve">Students enrolled for less than 12 units in a term are charged the per-unit tuition rate for one to 11 units.</w:t>
+        <w:t xml:space="preserve">Students enrolled </w:t>
+      </w:r>
+      <w:r>
+        <w:rPr>
+          <w:rtl w:val="0"/>
+        </w:rPr>
+        <w:t xml:space="preserve">in</w:t>
+      </w:r>
+      <w:r>
+        <w:rPr>
+          <w:rFonts w:ascii="Cambria" w:cs="Cambria" w:eastAsia="Cambria" w:hAnsi="Cambria"/>
+          <w:b w:val="0"/>
+          <w:i w:val="0"/>
+          <w:smallCaps w:val="0"/>
+          <w:strike w:val="0"/>
+          <w:color w:val="000000"/>
+          <w:sz w:val="24"/>
+          <w:szCs w:val="24"/>
+          <w:u w:val="none"/>
+          <w:shd w:fill="auto" w:val="clear"/>
+          <w:vertAlign w:val="baseline"/>
+          <w:rtl w:val="0"/>
+        </w:rPr>
+        <w:t xml:space="preserve"> less than 12 units in a term are charged the per-unit tuition rate for one to 11 units.</w:t>
       </w:r>
     </w:p>
     <w:p>
@@ -797,7 +969,30 @@
           <w:vertAlign w:val="baseline"/>
           <w:rtl w:val="0"/>
         </w:rPr>
-        <w:t xml:space="preserve">University employees enrolled during the academic year who are admitted to degree status at the University or who are students in good standing at another accredited college or university are charged tuition at the applicable tuition rate associated with their enrollment status (i.e., enrollment for credit or auditing). Employees are eligible for tuition remission in accordance with Policy 609 (Education Benefits) in the Staff Policy Manual.</w:t>
+        <w:t xml:space="preserve">University employees enrolled during the academic year who are admitted to degree status at the University or who are students in good standing at another accredited college or university are charged tuition at the applicable tuition rate associated with their enrollment status (i.e., enrollment for credit or auditing). Employees </w:t>
+      </w:r>
+      <w:r>
+        <w:rPr>
+          <w:rtl w:val="0"/>
+        </w:rPr>
+        <w:t xml:space="preserve">may be</w:t>
+      </w:r>
+      <w:r>
+        <w:rPr>
+          <w:rFonts w:ascii="Cambria" w:cs="Cambria" w:eastAsia="Cambria" w:hAnsi="Cambria"/>
+          <w:b w:val="0"/>
+          <w:i w:val="0"/>
+          <w:smallCaps w:val="0"/>
+          <w:strike w:val="0"/>
+          <w:color w:val="000000"/>
+          <w:sz w:val="24"/>
+          <w:szCs w:val="24"/>
+          <w:u w:val="none"/>
+          <w:shd w:fill="auto" w:val="clear"/>
+          <w:vertAlign w:val="baseline"/>
+          <w:rtl w:val="0"/>
+        </w:rPr>
+        <w:t xml:space="preserve"> eligible for tuition remission in accordance with Policy 609 (Education Benefits) in the Staff Policy Manual.</w:t>
       </w:r>
     </w:p>
     <w:p>
@@ -1171,7 +1366,53 @@
           <w:vertAlign w:val="baseline"/>
           <w:rtl w:val="0"/>
         </w:rPr>
-        <w:t xml:space="preserve">No adjustment is made to the tuition charges for changes to enrollment after the end of the late registration period unless the student withdraws from the University. If a student is enrolled for 12 or more units at the end of the late registration period and subsequently drops below 12 units, no adjustment is made in the tuition charges for that term unless the student withdraws from the University within the refund deadlines. If a student is enrolled for fewer than 12 units at the end of the late registration period and subsequently drops a course, no adjustment is made in the tuition charges for that term unless the student withdraws from the University within the refund deadlines. See </w:t>
+        <w:t xml:space="preserve">No adjustment is made to the tuition charges for changes to enrollment after the end of the late registration period unless the student completely withdraws from the University. If a student is enrolled for 12 or more units at the end of the late registration period and subsequently drops below 12 units, no adjustment is made in the tuition charges for that term unless the student co</w:t>
+      </w:r>
+      <w:r>
+        <w:rPr>
+          <w:rtl w:val="0"/>
+        </w:rPr>
+        <w:t xml:space="preserve">mpletely </w:t>
+      </w:r>
+      <w:r>
+        <w:rPr>
+          <w:rFonts w:ascii="Cambria" w:cs="Cambria" w:eastAsia="Cambria" w:hAnsi="Cambria"/>
+          <w:b w:val="0"/>
+          <w:i w:val="0"/>
+          <w:smallCaps w:val="0"/>
+          <w:strike w:val="0"/>
+          <w:color w:val="000000"/>
+          <w:sz w:val="24"/>
+          <w:szCs w:val="24"/>
+          <w:u w:val="none"/>
+          <w:shd w:fill="auto" w:val="clear"/>
+          <w:vertAlign w:val="baseline"/>
+          <w:rtl w:val="0"/>
+        </w:rPr>
+        <w:t xml:space="preserve">withdraws from the University within the refund deadlines. If a student is enrolled for fewer than 12 units at the end of the late registration period and subsequently drops a course, no adjustment is made </w:t>
+      </w:r>
+      <w:r>
+        <w:rPr>
+          <w:rtl w:val="0"/>
+        </w:rPr>
+        <w:t xml:space="preserve">to </w:t>
+      </w:r>
+      <w:r>
+        <w:rPr>
+          <w:rFonts w:ascii="Cambria" w:cs="Cambria" w:eastAsia="Cambria" w:hAnsi="Cambria"/>
+          <w:b w:val="0"/>
+          <w:i w:val="0"/>
+          <w:smallCaps w:val="0"/>
+          <w:strike w:val="0"/>
+          <w:color w:val="000000"/>
+          <w:sz w:val="24"/>
+          <w:szCs w:val="24"/>
+          <w:u w:val="none"/>
+          <w:shd w:fill="auto" w:val="clear"/>
+          <w:vertAlign w:val="baseline"/>
+          <w:rtl w:val="0"/>
+        </w:rPr>
+        <w:t xml:space="preserve">the tuition charges for that term unless the student completely withdraws from the University within the refund deadlines. See </w:t>
       </w:r>
       <w:hyperlink r:id="rId7">
         <w:r>
@@ -1308,103 +1549,201 @@
           <w:vertAlign w:val="baseline"/>
           <w:rtl w:val="0"/>
         </w:rPr>
-        <w:t xml:space="preserve">Students who withdraw from the University are eligible for a refund of tuition charges in accordance with the policies outlined below. No refunds are made for registration fees or course audit fees.</w:t>
-      </w:r>
-    </w:p>
-    <w:p>
-      <w:pPr>
-        <w:keepNext w:val="0"/>
-        <w:keepLines w:val="0"/>
-        <w:widowControl w:val="1"/>
-        <w:pBdr>
-          <w:top w:space="0" w:sz="0" w:val="nil"/>
-          <w:left w:space="0" w:sz="0" w:val="nil"/>
-          <w:bottom w:space="0" w:sz="0" w:val="nil"/>
-          <w:right w:space="0" w:sz="0" w:val="nil"/>
-          <w:between w:space="0" w:sz="0" w:val="nil"/>
-        </w:pBdr>
-        <w:shd w:fill="auto" w:val="clear"/>
-        <w:spacing w:after="180" w:before="180" w:line="240" w:lineRule="auto"/>
-        <w:ind w:left="0" w:right="0" w:firstLine="0"/>
-        <w:jc w:val="left"/>
-        <w:rPr>
-          <w:rFonts w:ascii="Cambria" w:cs="Cambria" w:eastAsia="Cambria" w:hAnsi="Cambria"/>
-          <w:b w:val="0"/>
-          <w:i w:val="0"/>
-          <w:smallCaps w:val="0"/>
-          <w:strike w:val="0"/>
-          <w:color w:val="000000"/>
-          <w:sz w:val="24"/>
-          <w:szCs w:val="24"/>
-          <w:u w:val="none"/>
-          <w:shd w:fill="auto" w:val="clear"/>
-          <w:vertAlign w:val="baseline"/>
-        </w:rPr>
-      </w:pPr>
-      <w:r>
-        <w:rPr>
-          <w:rFonts w:ascii="Cambria" w:cs="Cambria" w:eastAsia="Cambria" w:hAnsi="Cambria"/>
-          <w:b w:val="0"/>
-          <w:i w:val="0"/>
-          <w:smallCaps w:val="0"/>
-          <w:strike w:val="0"/>
-          <w:color w:val="000000"/>
-          <w:sz w:val="24"/>
-          <w:szCs w:val="24"/>
-          <w:u w:val="none"/>
-          <w:shd w:fill="auto" w:val="clear"/>
-          <w:vertAlign w:val="baseline"/>
-          <w:rtl w:val="0"/>
-        </w:rPr>
-        <w:t xml:space="preserve">Students who wish to withdraw from the University are responsible for meeting with a University advisor in the Drahmann Center, for submitting the applicable withdrawal form with the Office of the Registrar, and for completing all other withdrawal requirements. The effective date used for the determination of any refund of tuition is the date on which notification of withdrawal is received by the Office of the Registrar, not the last date of attendance by the student. Neither dropping all courses via eCampus nor informing an individual faculty member, an academic department, or the Dean’s Office constitutes an official withdrawal from the University. The official date of withdrawal from the University cannot be backdated prior to the date on which the student submits the applicable withdrawal form or notification to the Office of the Registrar.</w:t>
-      </w:r>
-    </w:p>
-    <w:p>
-      <w:pPr>
-        <w:keepNext w:val="0"/>
-        <w:keepLines w:val="0"/>
-        <w:widowControl w:val="1"/>
-        <w:pBdr>
-          <w:top w:space="0" w:sz="0" w:val="nil"/>
-          <w:left w:space="0" w:sz="0" w:val="nil"/>
-          <w:bottom w:space="0" w:sz="0" w:val="nil"/>
-          <w:right w:space="0" w:sz="0" w:val="nil"/>
-          <w:between w:space="0" w:sz="0" w:val="nil"/>
-        </w:pBdr>
-        <w:shd w:fill="auto" w:val="clear"/>
-        <w:spacing w:after="180" w:before="180" w:line="240" w:lineRule="auto"/>
-        <w:ind w:left="0" w:right="0" w:firstLine="0"/>
-        <w:jc w:val="left"/>
-        <w:rPr>
-          <w:rFonts w:ascii="Cambria" w:cs="Cambria" w:eastAsia="Cambria" w:hAnsi="Cambria"/>
-          <w:b w:val="0"/>
-          <w:i w:val="0"/>
-          <w:smallCaps w:val="0"/>
-          <w:strike w:val="0"/>
-          <w:color w:val="000000"/>
-          <w:sz w:val="24"/>
-          <w:szCs w:val="24"/>
-          <w:u w:val="none"/>
-          <w:shd w:fill="auto" w:val="clear"/>
-          <w:vertAlign w:val="baseline"/>
-        </w:rPr>
-      </w:pPr>
-      <w:r>
-        <w:rPr>
-          <w:rFonts w:ascii="Cambria" w:cs="Cambria" w:eastAsia="Cambria" w:hAnsi="Cambria"/>
-          <w:b w:val="0"/>
-          <w:i w:val="0"/>
-          <w:smallCaps w:val="0"/>
-          <w:strike w:val="0"/>
-          <w:color w:val="000000"/>
-          <w:sz w:val="24"/>
-          <w:szCs w:val="24"/>
-          <w:u w:val="none"/>
-          <w:shd w:fill="auto" w:val="clear"/>
-          <w:vertAlign w:val="baseline"/>
-          <w:rtl w:val="0"/>
-        </w:rPr>
-        <w:t xml:space="preserve">Students who withdraw from the University during fall, winter, or spring term will receive a tuition refund in accordance with the following:</w:t>
+        <w:t xml:space="preserve">Students who </w:t>
+      </w:r>
+      <w:r>
+        <w:rPr>
+          <w:rtl w:val="0"/>
+        </w:rPr>
+        <w:t xml:space="preserve">completely</w:t>
+      </w:r>
+      <w:r>
+        <w:rPr>
+          <w:rFonts w:ascii="Cambria" w:cs="Cambria" w:eastAsia="Cambria" w:hAnsi="Cambria"/>
+          <w:b w:val="0"/>
+          <w:i w:val="0"/>
+          <w:smallCaps w:val="0"/>
+          <w:strike w:val="0"/>
+          <w:color w:val="000000"/>
+          <w:sz w:val="24"/>
+          <w:szCs w:val="24"/>
+          <w:u w:val="none"/>
+          <w:shd w:fill="auto" w:val="clear"/>
+          <w:vertAlign w:val="baseline"/>
+          <w:rtl w:val="0"/>
+        </w:rPr>
+        <w:t xml:space="preserve"> withdraw from the University are eligible for a refund of tuition charges in accordance with the policies outlined below. No refunds are made for registration fees or course audit fees.</w:t>
+      </w:r>
+    </w:p>
+    <w:p>
+      <w:pPr>
+        <w:keepNext w:val="0"/>
+        <w:keepLines w:val="0"/>
+        <w:widowControl w:val="1"/>
+        <w:pBdr>
+          <w:top w:space="0" w:sz="0" w:val="nil"/>
+          <w:left w:space="0" w:sz="0" w:val="nil"/>
+          <w:bottom w:space="0" w:sz="0" w:val="nil"/>
+          <w:right w:space="0" w:sz="0" w:val="nil"/>
+          <w:between w:space="0" w:sz="0" w:val="nil"/>
+        </w:pBdr>
+        <w:shd w:fill="auto" w:val="clear"/>
+        <w:spacing w:after="180" w:before="180" w:line="240" w:lineRule="auto"/>
+        <w:ind w:left="0" w:right="0" w:firstLine="0"/>
+        <w:jc w:val="left"/>
+        <w:rPr>
+          <w:rFonts w:ascii="Cambria" w:cs="Cambria" w:eastAsia="Cambria" w:hAnsi="Cambria"/>
+          <w:b w:val="0"/>
+          <w:i w:val="0"/>
+          <w:smallCaps w:val="0"/>
+          <w:strike w:val="0"/>
+          <w:color w:val="000000"/>
+          <w:sz w:val="24"/>
+          <w:szCs w:val="24"/>
+          <w:u w:val="none"/>
+          <w:shd w:fill="auto" w:val="clear"/>
+          <w:vertAlign w:val="baseline"/>
+        </w:rPr>
+      </w:pPr>
+      <w:r>
+        <w:rPr>
+          <w:rFonts w:ascii="Cambria" w:cs="Cambria" w:eastAsia="Cambria" w:hAnsi="Cambria"/>
+          <w:b w:val="0"/>
+          <w:i w:val="0"/>
+          <w:smallCaps w:val="0"/>
+          <w:strike w:val="0"/>
+          <w:color w:val="000000"/>
+          <w:sz w:val="24"/>
+          <w:szCs w:val="24"/>
+          <w:u w:val="none"/>
+          <w:shd w:fill="auto" w:val="clear"/>
+          <w:vertAlign w:val="baseline"/>
+          <w:rtl w:val="0"/>
+        </w:rPr>
+        <w:t xml:space="preserve">Students who wish to completely withdraw from the University are responsible for meeting with a University advisor in the Drahmann Center, for submitting the applicable withdrawal form with the Office of the Registrar, and for completing all other withdrawal requirements. The effective date used for the determination of any refund of tuition is the date on which notification of withdrawal is received by the Office of the Registrar, not the last date of attendance by the student. </w:t>
+      </w:r>
+      <w:r>
+        <w:rPr>
+          <w:rtl w:val="0"/>
+        </w:rPr>
+        <w:t xml:space="preserve">D</w:t>
+      </w:r>
+      <w:r>
+        <w:rPr>
+          <w:rFonts w:ascii="Cambria" w:cs="Cambria" w:eastAsia="Cambria" w:hAnsi="Cambria"/>
+          <w:b w:val="0"/>
+          <w:i w:val="0"/>
+          <w:smallCaps w:val="0"/>
+          <w:strike w:val="0"/>
+          <w:color w:val="000000"/>
+          <w:sz w:val="24"/>
+          <w:szCs w:val="24"/>
+          <w:u w:val="none"/>
+          <w:shd w:fill="auto" w:val="clear"/>
+          <w:vertAlign w:val="baseline"/>
+          <w:rtl w:val="0"/>
+        </w:rPr>
+        <w:t xml:space="preserve">ropping all courses via eCampus nor informing an individual faculty member, an academic or </w:t>
+      </w:r>
+      <w:r>
+        <w:rPr>
+          <w:rtl w:val="0"/>
+        </w:rPr>
+        <w:t xml:space="preserve">administrative</w:t>
+      </w:r>
+      <w:r>
+        <w:rPr>
+          <w:rtl w:val="0"/>
+        </w:rPr>
+        <w:t xml:space="preserve"> </w:t>
+      </w:r>
+      <w:r>
+        <w:rPr>
+          <w:rFonts w:ascii="Cambria" w:cs="Cambria" w:eastAsia="Cambria" w:hAnsi="Cambria"/>
+          <w:b w:val="0"/>
+          <w:i w:val="0"/>
+          <w:smallCaps w:val="0"/>
+          <w:strike w:val="0"/>
+          <w:color w:val="000000"/>
+          <w:sz w:val="24"/>
+          <w:szCs w:val="24"/>
+          <w:u w:val="none"/>
+          <w:shd w:fill="auto" w:val="clear"/>
+          <w:vertAlign w:val="baseline"/>
+          <w:rtl w:val="0"/>
+        </w:rPr>
+        <w:t xml:space="preserve">department, or the Dean’s Office constitutes an official withdrawal from the University. The official date of withdrawal from the University cannot be backdated prior to the date on which the student submits the applicable withdrawal form or notification to the Office of the Registrar.</w:t>
+      </w:r>
+    </w:p>
+    <w:p>
+      <w:pPr>
+        <w:keepNext w:val="0"/>
+        <w:keepLines w:val="0"/>
+        <w:widowControl w:val="1"/>
+        <w:pBdr>
+          <w:top w:space="0" w:sz="0" w:val="nil"/>
+          <w:left w:space="0" w:sz="0" w:val="nil"/>
+          <w:bottom w:space="0" w:sz="0" w:val="nil"/>
+          <w:right w:space="0" w:sz="0" w:val="nil"/>
+          <w:between w:space="0" w:sz="0" w:val="nil"/>
+        </w:pBdr>
+        <w:shd w:fill="auto" w:val="clear"/>
+        <w:spacing w:after="180" w:before="180" w:line="240" w:lineRule="auto"/>
+        <w:ind w:left="0" w:right="0" w:firstLine="0"/>
+        <w:jc w:val="left"/>
+        <w:rPr>
+          <w:rFonts w:ascii="Cambria" w:cs="Cambria" w:eastAsia="Cambria" w:hAnsi="Cambria"/>
+          <w:b w:val="0"/>
+          <w:i w:val="0"/>
+          <w:smallCaps w:val="0"/>
+          <w:strike w:val="0"/>
+          <w:color w:val="000000"/>
+          <w:sz w:val="24"/>
+          <w:szCs w:val="24"/>
+          <w:u w:val="none"/>
+          <w:shd w:fill="auto" w:val="clear"/>
+          <w:vertAlign w:val="baseline"/>
+        </w:rPr>
+      </w:pPr>
+      <w:r>
+        <w:rPr>
+          <w:rFonts w:ascii="Cambria" w:cs="Cambria" w:eastAsia="Cambria" w:hAnsi="Cambria"/>
+          <w:b w:val="0"/>
+          <w:i w:val="0"/>
+          <w:smallCaps w:val="0"/>
+          <w:strike w:val="0"/>
+          <w:color w:val="000000"/>
+          <w:sz w:val="24"/>
+          <w:szCs w:val="24"/>
+          <w:u w:val="none"/>
+          <w:shd w:fill="auto" w:val="clear"/>
+          <w:vertAlign w:val="baseline"/>
+          <w:rtl w:val="0"/>
+        </w:rPr>
+        <w:t xml:space="preserve">Students who co</w:t>
+      </w:r>
+      <w:r>
+        <w:rPr>
+          <w:rtl w:val="0"/>
+        </w:rPr>
+        <w:t xml:space="preserve">mpletely </w:t>
+      </w:r>
+      <w:r>
+        <w:rPr>
+          <w:rFonts w:ascii="Cambria" w:cs="Cambria" w:eastAsia="Cambria" w:hAnsi="Cambria"/>
+          <w:b w:val="0"/>
+          <w:i w:val="0"/>
+          <w:smallCaps w:val="0"/>
+          <w:strike w:val="0"/>
+          <w:color w:val="000000"/>
+          <w:sz w:val="24"/>
+          <w:szCs w:val="24"/>
+          <w:u w:val="none"/>
+          <w:shd w:fill="auto" w:val="clear"/>
+          <w:vertAlign w:val="baseline"/>
+          <w:rtl w:val="0"/>
+        </w:rPr>
+        <w:t xml:space="preserve">withdraw from the University during fall, winter, or spring term will receive a tuition refund in accordance with the following:</w:t>
       </w:r>
     </w:p>
     <w:p>
@@ -1444,7 +1783,7 @@
           <w:vertAlign w:val="baseline"/>
           <w:rtl w:val="0"/>
         </w:rPr>
-        <w:t xml:space="preserve">Students who withdraw from the University by the end of the first week of classes will receive a full refund of tuition for the term, less applicable fees.</w:t>
+        <w:t xml:space="preserve">Students who completely withdraw from the University by the end of the first week of classes will receive a full refund of tuition for the term, less applicable fees.</w:t>
       </w:r>
     </w:p>
     <w:p>
@@ -1484,7 +1823,7 @@
           <w:vertAlign w:val="baseline"/>
           <w:rtl w:val="0"/>
         </w:rPr>
-        <w:t xml:space="preserve">Students who withdraw from the University by the end of the second week of classes will receive a 50 percent refund of tuition for the term, l</w:t>
+        <w:t xml:space="preserve">Students who completely withdraw from the University by the end of the second week of classes will receive a 50 percent refund of tuition for the term, l</w:t>
       </w:r>
       <w:r>
         <w:rPr>
@@ -1547,7 +1886,7 @@
           <w:vertAlign w:val="baseline"/>
           <w:rtl w:val="0"/>
         </w:rPr>
-        <w:t xml:space="preserve">Students who withdraw from the University by the end of the third week of classes will receive a 25 percent refund of tuition for the term, less applicable fees.</w:t>
+        <w:t xml:space="preserve">Students who completely withdraw from the University by the end of the third week of classes will receive a 25 percent refund of tuition for the term, less applicable fees.</w:t>
       </w:r>
     </w:p>
     <w:p>
@@ -1587,7 +1926,101 @@
           <w:vertAlign w:val="baseline"/>
           <w:rtl w:val="0"/>
         </w:rPr>
-        <w:t xml:space="preserve">Students who withdraw from the University after the third week of classes will receive no tuition refund for the term.</w:t>
+        <w:t xml:space="preserve">Students who completely withdraw from the University after the third week of classes will receive no tuition refund for the term.</w:t>
+      </w:r>
+    </w:p>
+    <w:p>
+      <w:pPr>
+        <w:keepNext w:val="0"/>
+        <w:keepLines w:val="0"/>
+        <w:widowControl w:val="1"/>
+        <w:pBdr>
+          <w:top w:space="0" w:sz="0" w:val="nil"/>
+          <w:left w:space="0" w:sz="0" w:val="nil"/>
+          <w:bottom w:space="0" w:sz="0" w:val="nil"/>
+          <w:right w:space="0" w:sz="0" w:val="nil"/>
+          <w:between w:space="0" w:sz="0" w:val="nil"/>
+        </w:pBdr>
+        <w:shd w:fill="auto" w:val="clear"/>
+        <w:spacing w:after="180" w:before="180" w:line="240" w:lineRule="auto"/>
+        <w:ind w:left="0" w:right="0" w:firstLine="0"/>
+        <w:jc w:val="left"/>
+        <w:rPr>
+          <w:rFonts w:ascii="Cambria" w:cs="Cambria" w:eastAsia="Cambria" w:hAnsi="Cambria"/>
+          <w:b w:val="0"/>
+          <w:i w:val="0"/>
+          <w:smallCaps w:val="0"/>
+          <w:strike w:val="0"/>
+          <w:color w:val="000000"/>
+          <w:sz w:val="24"/>
+          <w:szCs w:val="24"/>
+          <w:u w:val="none"/>
+          <w:shd w:fill="auto" w:val="clear"/>
+          <w:vertAlign w:val="baseline"/>
+        </w:rPr>
+      </w:pPr>
+      <w:r>
+        <w:rPr>
+          <w:rFonts w:ascii="Cambria" w:cs="Cambria" w:eastAsia="Cambria" w:hAnsi="Cambria"/>
+          <w:b w:val="0"/>
+          <w:i w:val="0"/>
+          <w:smallCaps w:val="0"/>
+          <w:strike w:val="0"/>
+          <w:color w:val="000000"/>
+          <w:sz w:val="24"/>
+          <w:szCs w:val="24"/>
+          <w:u w:val="none"/>
+          <w:shd w:fill="auto" w:val="clear"/>
+          <w:vertAlign w:val="baseline"/>
+          <w:rtl w:val="0"/>
+        </w:rPr>
+        <w:t xml:space="preserve">Students who completely withdraw from the University due to a dia</w:t>
+      </w:r>
+      <w:r>
+        <w:rPr>
+          <w:rtl w:val="0"/>
+        </w:rPr>
+        <w:t xml:space="preserve">gnosed</w:t>
+      </w:r>
+      <w:r>
+        <w:rPr>
+          <w:rFonts w:ascii="Cambria" w:cs="Cambria" w:eastAsia="Cambria" w:hAnsi="Cambria"/>
+          <w:b w:val="0"/>
+          <w:i w:val="0"/>
+          <w:smallCaps w:val="0"/>
+          <w:strike w:val="0"/>
+          <w:color w:val="000000"/>
+          <w:sz w:val="24"/>
+          <w:szCs w:val="24"/>
+          <w:u w:val="none"/>
+          <w:shd w:fill="auto" w:val="clear"/>
+          <w:vertAlign w:val="baseline"/>
+          <w:rtl w:val="0"/>
+        </w:rPr>
+        <w:t xml:space="preserve"> medical or mental health </w:t>
+      </w:r>
+      <w:r>
+        <w:rPr>
+          <w:rtl w:val="0"/>
+        </w:rPr>
+        <w:t xml:space="preserve">situation</w:t>
+      </w:r>
+      <w:r>
+        <w:rPr>
+          <w:rFonts w:ascii="Cambria" w:cs="Cambria" w:eastAsia="Cambria" w:hAnsi="Cambria"/>
+          <w:b w:val="0"/>
+          <w:i w:val="0"/>
+          <w:smallCaps w:val="0"/>
+          <w:strike w:val="0"/>
+          <w:color w:val="000000"/>
+          <w:sz w:val="24"/>
+          <w:szCs w:val="24"/>
+          <w:u w:val="none"/>
+          <w:shd w:fill="auto" w:val="clear"/>
+          <w:vertAlign w:val="baseline"/>
+          <w:rtl w:val="0"/>
+        </w:rPr>
+        <w:t xml:space="preserve"> are eligible for a tuition refund in accordance with the schedule above. </w:t>
       </w:r>
     </w:p>
     <w:p>
@@ -1623,53 +2056,7 @@
           <w:vertAlign w:val="baseline"/>
           <w:rtl w:val="0"/>
         </w:rPr>
-        <w:t xml:space="preserve">Students who withdraw from the University due to a dia</w:t>
-      </w:r>
-      <w:r>
-        <w:rPr>
-          <w:rtl w:val="0"/>
-        </w:rPr>
-        <w:t xml:space="preserve">gnosed</w:t>
-      </w:r>
-      <w:r>
-        <w:rPr>
-          <w:rFonts w:ascii="Cambria" w:cs="Cambria" w:eastAsia="Cambria" w:hAnsi="Cambria"/>
-          <w:b w:val="0"/>
-          <w:i w:val="0"/>
-          <w:smallCaps w:val="0"/>
-          <w:strike w:val="0"/>
-          <w:color w:val="000000"/>
-          <w:sz w:val="24"/>
-          <w:szCs w:val="24"/>
-          <w:u w:val="none"/>
-          <w:shd w:fill="auto" w:val="clear"/>
-          <w:vertAlign w:val="baseline"/>
-          <w:rtl w:val="0"/>
-        </w:rPr>
-        <w:t xml:space="preserve"> medical or mental health </w:t>
-      </w:r>
-      <w:r>
-        <w:rPr>
-          <w:rtl w:val="0"/>
-        </w:rPr>
-        <w:t xml:space="preserve">situation</w:t>
-      </w:r>
-      <w:r>
-        <w:rPr>
-          <w:rFonts w:ascii="Cambria" w:cs="Cambria" w:eastAsia="Cambria" w:hAnsi="Cambria"/>
-          <w:b w:val="0"/>
-          <w:i w:val="0"/>
-          <w:smallCaps w:val="0"/>
-          <w:strike w:val="0"/>
-          <w:color w:val="000000"/>
-          <w:sz w:val="24"/>
-          <w:szCs w:val="24"/>
-          <w:u w:val="none"/>
-          <w:shd w:fill="auto" w:val="clear"/>
-          <w:vertAlign w:val="baseline"/>
-          <w:rtl w:val="0"/>
-        </w:rPr>
-        <w:t xml:space="preserve"> are eligible for a tuition refund in accordance with the schedule above. Tuition insurance (</w:t>
+        <w:t xml:space="preserve">Tuition insurance (</w:t>
       </w:r>
       <w:hyperlink r:id="rId8">
         <w:r>
@@ -1705,30 +2092,30 @@
           <w:vertAlign w:val="baseline"/>
           <w:rtl w:val="0"/>
         </w:rPr>
-        <w:t xml:space="preserve">)is ch</w:t>
-      </w:r>
-      <w:r>
-        <w:rPr>
-          <w:rtl w:val="0"/>
-        </w:rPr>
-        <w:t xml:space="preserve">arged to your student account </w:t>
-      </w:r>
-      <w:r>
-        <w:rPr>
-          <w:rFonts w:ascii="Cambria" w:cs="Cambria" w:eastAsia="Cambria" w:hAnsi="Cambria"/>
-          <w:b w:val="0"/>
-          <w:i w:val="0"/>
-          <w:smallCaps w:val="0"/>
-          <w:strike w:val="0"/>
-          <w:color w:val="000000"/>
-          <w:sz w:val="24"/>
-          <w:szCs w:val="24"/>
-          <w:u w:val="none"/>
-          <w:shd w:fill="auto" w:val="clear"/>
-          <w:vertAlign w:val="baseline"/>
-          <w:rtl w:val="0"/>
-        </w:rPr>
-        <w:t xml:space="preserve">prior to the beginning of the academic quarter to cover out of pocket tuition charges for diagno</w:t>
+        <w:t xml:space="preserve">) is ch</w:t>
+      </w:r>
+      <w:r>
+        <w:rPr>
+          <w:rtl w:val="0"/>
+        </w:rPr>
+        <w:t xml:space="preserve">arged to the student account of all students enrolled in 12 units or more </w:t>
+      </w:r>
+      <w:r>
+        <w:rPr>
+          <w:rFonts w:ascii="Cambria" w:cs="Cambria" w:eastAsia="Cambria" w:hAnsi="Cambria"/>
+          <w:b w:val="0"/>
+          <w:i w:val="0"/>
+          <w:smallCaps w:val="0"/>
+          <w:strike w:val="0"/>
+          <w:color w:val="000000"/>
+          <w:sz w:val="24"/>
+          <w:szCs w:val="24"/>
+          <w:u w:val="none"/>
+          <w:shd w:fill="auto" w:val="clear"/>
+          <w:vertAlign w:val="baseline"/>
+          <w:rtl w:val="0"/>
+        </w:rPr>
+        <w:t xml:space="preserve">to cover out of pocket tuition charges for diagno</w:t>
       </w:r>
       <w:r>
         <w:rPr>
@@ -1780,55 +2167,55 @@
         <w:rPr>
           <w:rtl w:val="0"/>
         </w:rPr>
-        <w:t xml:space="preserve">Students can Opt-out of the tuition insurance plan prior to the beginning of the academic quarter. Information on the tuition insurance plan can be found on the Bursar’s Office website.</w:t>
-      </w:r>
-    </w:p>
-    <w:p>
-      <w:pPr>
-        <w:keepNext w:val="0"/>
-        <w:keepLines w:val="0"/>
-        <w:widowControl w:val="1"/>
-        <w:pBdr>
-          <w:top w:space="0" w:sz="0" w:val="nil"/>
-          <w:left w:space="0" w:sz="0" w:val="nil"/>
-          <w:bottom w:space="0" w:sz="0" w:val="nil"/>
-          <w:right w:space="0" w:sz="0" w:val="nil"/>
-          <w:between w:space="0" w:sz="0" w:val="nil"/>
-        </w:pBdr>
-        <w:shd w:fill="auto" w:val="clear"/>
-        <w:spacing w:after="180" w:before="180" w:line="240" w:lineRule="auto"/>
-        <w:ind w:left="0" w:right="0" w:firstLine="0"/>
-        <w:jc w:val="left"/>
-        <w:rPr>
-          <w:rFonts w:ascii="Cambria" w:cs="Cambria" w:eastAsia="Cambria" w:hAnsi="Cambria"/>
-          <w:b w:val="0"/>
-          <w:i w:val="0"/>
-          <w:smallCaps w:val="0"/>
-          <w:strike w:val="0"/>
-          <w:color w:val="000000"/>
-          <w:sz w:val="24"/>
-          <w:szCs w:val="24"/>
-          <w:u w:val="none"/>
-          <w:shd w:fill="auto" w:val="clear"/>
-          <w:vertAlign w:val="baseline"/>
-        </w:rPr>
-      </w:pPr>
-      <w:r>
-        <w:rPr>
-          <w:rFonts w:ascii="Cambria" w:cs="Cambria" w:eastAsia="Cambria" w:hAnsi="Cambria"/>
-          <w:b w:val="0"/>
-          <w:i w:val="0"/>
-          <w:smallCaps w:val="0"/>
-          <w:strike w:val="0"/>
-          <w:color w:val="000000"/>
-          <w:sz w:val="24"/>
-          <w:szCs w:val="24"/>
-          <w:u w:val="none"/>
-          <w:shd w:fill="auto" w:val="clear"/>
-          <w:vertAlign w:val="baseline"/>
-          <w:rtl w:val="0"/>
-        </w:rPr>
-        <w:t xml:space="preserve">Santa Clara degree students who withdraw from the University or who are administratively withdrawn from the University after the third week of the term due to a qualifying</w:t>
+        <w:t xml:space="preserve">Students can opt-out of the tuition insurance plan prior to the beginning of the academic quarter. Information on the tuition insurance plan can be found on the Bursar’s Office website.</w:t>
+      </w:r>
+    </w:p>
+    <w:p>
+      <w:pPr>
+        <w:keepNext w:val="0"/>
+        <w:keepLines w:val="0"/>
+        <w:widowControl w:val="1"/>
+        <w:pBdr>
+          <w:top w:space="0" w:sz="0" w:val="nil"/>
+          <w:left w:space="0" w:sz="0" w:val="nil"/>
+          <w:bottom w:space="0" w:sz="0" w:val="nil"/>
+          <w:right w:space="0" w:sz="0" w:val="nil"/>
+          <w:between w:space="0" w:sz="0" w:val="nil"/>
+        </w:pBdr>
+        <w:shd w:fill="auto" w:val="clear"/>
+        <w:spacing w:after="180" w:before="180" w:line="240" w:lineRule="auto"/>
+        <w:ind w:left="0" w:right="0" w:firstLine="0"/>
+        <w:jc w:val="left"/>
+        <w:rPr>
+          <w:rFonts w:ascii="Cambria" w:cs="Cambria" w:eastAsia="Cambria" w:hAnsi="Cambria"/>
+          <w:b w:val="0"/>
+          <w:i w:val="0"/>
+          <w:smallCaps w:val="0"/>
+          <w:strike w:val="0"/>
+          <w:color w:val="000000"/>
+          <w:sz w:val="24"/>
+          <w:szCs w:val="24"/>
+          <w:u w:val="none"/>
+          <w:shd w:fill="auto" w:val="clear"/>
+          <w:vertAlign w:val="baseline"/>
+        </w:rPr>
+      </w:pPr>
+      <w:r>
+        <w:rPr>
+          <w:rFonts w:ascii="Cambria" w:cs="Cambria" w:eastAsia="Cambria" w:hAnsi="Cambria"/>
+          <w:b w:val="0"/>
+          <w:i w:val="0"/>
+          <w:smallCaps w:val="0"/>
+          <w:strike w:val="0"/>
+          <w:color w:val="000000"/>
+          <w:sz w:val="24"/>
+          <w:szCs w:val="24"/>
+          <w:u w:val="none"/>
+          <w:shd w:fill="auto" w:val="clear"/>
+          <w:vertAlign w:val="baseline"/>
+          <w:rtl w:val="0"/>
+        </w:rPr>
+        <w:t xml:space="preserve">Santa Clara degree students who completely withdraw from the University or who are administratively withdrawn from the University after the third week of the term due to a qualifying</w:t>
       </w:r>
       <w:r>
         <w:rPr>
@@ -2255,7 +2642,30 @@
           <w:vertAlign w:val="baseline"/>
           <w:rtl w:val="0"/>
         </w:rPr>
-        <w:t xml:space="preserve">University employees enrolled during summer sessions at Santa Clara University who are admitted to degree status at the University or who are students in good standing at another accredited college or university are charged tuition at the applicable tuition rate associated with their enrollment status (i.e., enrollment for credit or auditing). Employees are eligible for tuition remission in accordance with Policy 609 (Education Benefits) in the Staff Policy Manual.</w:t>
+        <w:t xml:space="preserve">University employees enrolled during summer sessions at Santa Clara University who are admitted to degree status at the University or who are students in good standing at another accredited college or university are charged tuition at the applicable tuition rate associated with their enrollment status (i.e., enrollment for credit or auditing). Employees </w:t>
+      </w:r>
+      <w:r>
+        <w:rPr>
+          <w:rtl w:val="0"/>
+        </w:rPr>
+        <w:t xml:space="preserve">may be</w:t>
+      </w:r>
+      <w:r>
+        <w:rPr>
+          <w:rFonts w:ascii="Cambria" w:cs="Cambria" w:eastAsia="Cambria" w:hAnsi="Cambria"/>
+          <w:b w:val="0"/>
+          <w:i w:val="0"/>
+          <w:smallCaps w:val="0"/>
+          <w:strike w:val="0"/>
+          <w:color w:val="000000"/>
+          <w:sz w:val="24"/>
+          <w:szCs w:val="24"/>
+          <w:u w:val="none"/>
+          <w:shd w:fill="auto" w:val="clear"/>
+          <w:vertAlign w:val="baseline"/>
+          <w:rtl w:val="0"/>
+        </w:rPr>
+        <w:t xml:space="preserve"> eligible for tuition remission in accordance with Policy 609 (Education Benefits) in the Staff Policy Manual.</w:t>
       </w:r>
     </w:p>
     <w:p>
@@ -2356,7 +2766,7 @@
           <w:vertAlign w:val="baseline"/>
           <w:rtl w:val="0"/>
         </w:rPr>
-        <w:t xml:space="preserve">Students from other colleges and universities enrolled at Santa Clara University during summer sessions are charged tuition at the summer sessions tuition rate and the summer sessions application fee. Students from other colleges and universities are not eligible to audit courses at the University. International students enrolling in summer sessions may be subject to additional requirements and limitations. Students should refer to the Global Engagement Office website for more information: </w:t>
+        <w:t xml:space="preserve">Students from other colleges and universities enrolled at Santa Clara University during summer sessions are charged tuition at the summer sessions tuition rate and the summer sessions application fee. Students from other colleges and universities are not eligible to audit courses at the University. International students enrolling in summer sessions may be subject to additional requirements and limitations. Students should refer to the Global Engagement website for more information: </w:t>
       </w:r>
       <w:hyperlink r:id="rId9">
         <w:r>
@@ -3154,55 +3564,78 @@
         <w:rPr>
           <w:rtl w:val="0"/>
         </w:rPr>
-        <w:t xml:space="preserve">Study Abroad and Domestic Study Programs</w:t>
-      </w:r>
-    </w:p>
-    <w:p>
-      <w:pPr>
-        <w:keepNext w:val="0"/>
-        <w:keepLines w:val="0"/>
-        <w:widowControl w:val="1"/>
-        <w:pBdr>
-          <w:top w:space="0" w:sz="0" w:val="nil"/>
-          <w:left w:space="0" w:sz="0" w:val="nil"/>
-          <w:bottom w:space="0" w:sz="0" w:val="nil"/>
-          <w:right w:space="0" w:sz="0" w:val="nil"/>
-          <w:between w:space="0" w:sz="0" w:val="nil"/>
-        </w:pBdr>
-        <w:shd w:fill="auto" w:val="clear"/>
-        <w:spacing w:after="180" w:before="180" w:line="240" w:lineRule="auto"/>
-        <w:ind w:left="0" w:right="0" w:firstLine="0"/>
-        <w:jc w:val="left"/>
-        <w:rPr>
-          <w:rFonts w:ascii="Cambria" w:cs="Cambria" w:eastAsia="Cambria" w:hAnsi="Cambria"/>
-          <w:b w:val="0"/>
-          <w:i w:val="0"/>
-          <w:smallCaps w:val="0"/>
-          <w:strike w:val="0"/>
-          <w:color w:val="000000"/>
-          <w:sz w:val="24"/>
-          <w:szCs w:val="24"/>
-          <w:u w:val="none"/>
-          <w:shd w:fill="auto" w:val="clear"/>
-          <w:vertAlign w:val="baseline"/>
-        </w:rPr>
-      </w:pPr>
-      <w:r>
-        <w:rPr>
-          <w:rFonts w:ascii="Cambria" w:cs="Cambria" w:eastAsia="Cambria" w:hAnsi="Cambria"/>
-          <w:b w:val="0"/>
-          <w:i w:val="0"/>
-          <w:smallCaps w:val="0"/>
-          <w:strike w:val="0"/>
-          <w:color w:val="000000"/>
-          <w:sz w:val="24"/>
-          <w:szCs w:val="24"/>
-          <w:u w:val="none"/>
-          <w:shd w:fill="auto" w:val="clear"/>
-          <w:vertAlign w:val="baseline"/>
-          <w:rtl w:val="0"/>
-        </w:rPr>
-        <w:t xml:space="preserve">Students enrolled in study abroad and domestic study programs during the academic year or summer sessions operated by or affiliated with the University are charged a tuition rate consistent with the standard undergraduate tuition rates approved by the Board of Trustees. Current fees are available online at </w:t>
+        <w:t xml:space="preserve">Study Abroad, Domestic and Global Programs</w:t>
+      </w:r>
+    </w:p>
+    <w:p>
+      <w:pPr>
+        <w:keepNext w:val="0"/>
+        <w:keepLines w:val="0"/>
+        <w:widowControl w:val="1"/>
+        <w:pBdr>
+          <w:top w:space="0" w:sz="0" w:val="nil"/>
+          <w:left w:space="0" w:sz="0" w:val="nil"/>
+          <w:bottom w:space="0" w:sz="0" w:val="nil"/>
+          <w:right w:space="0" w:sz="0" w:val="nil"/>
+          <w:between w:space="0" w:sz="0" w:val="nil"/>
+        </w:pBdr>
+        <w:shd w:fill="auto" w:val="clear"/>
+        <w:spacing w:after="180" w:before="180" w:line="240" w:lineRule="auto"/>
+        <w:ind w:left="0" w:right="0" w:firstLine="0"/>
+        <w:jc w:val="left"/>
+        <w:rPr>
+          <w:rFonts w:ascii="Cambria" w:cs="Cambria" w:eastAsia="Cambria" w:hAnsi="Cambria"/>
+          <w:b w:val="0"/>
+          <w:i w:val="0"/>
+          <w:smallCaps w:val="0"/>
+          <w:strike w:val="0"/>
+          <w:color w:val="000000"/>
+          <w:sz w:val="24"/>
+          <w:szCs w:val="24"/>
+          <w:u w:val="none"/>
+          <w:shd w:fill="auto" w:val="clear"/>
+          <w:vertAlign w:val="baseline"/>
+        </w:rPr>
+      </w:pPr>
+      <w:r>
+        <w:rPr>
+          <w:rFonts w:ascii="Cambria" w:cs="Cambria" w:eastAsia="Cambria" w:hAnsi="Cambria"/>
+          <w:b w:val="0"/>
+          <w:i w:val="0"/>
+          <w:smallCaps w:val="0"/>
+          <w:strike w:val="0"/>
+          <w:color w:val="000000"/>
+          <w:sz w:val="24"/>
+          <w:szCs w:val="24"/>
+          <w:u w:val="none"/>
+          <w:shd w:fill="auto" w:val="clear"/>
+          <w:vertAlign w:val="baseline"/>
+          <w:rtl w:val="0"/>
+        </w:rPr>
+        <w:t xml:space="preserve">Students enrolled in study abroad and domestic study programs during the academic year or summer sessions operated by or affiliated with the University are charged tuition rates approved by the Board of Trustees. Current tuition and fee</w:t>
+      </w:r>
+      <w:r>
+        <w:rPr>
+          <w:rtl w:val="0"/>
+        </w:rPr>
+        <w:t xml:space="preserve"> rates</w:t>
+      </w:r>
+      <w:r>
+        <w:rPr>
+          <w:rFonts w:ascii="Cambria" w:cs="Cambria" w:eastAsia="Cambria" w:hAnsi="Cambria"/>
+          <w:b w:val="0"/>
+          <w:i w:val="0"/>
+          <w:smallCaps w:val="0"/>
+          <w:strike w:val="0"/>
+          <w:color w:val="000000"/>
+          <w:sz w:val="24"/>
+          <w:szCs w:val="24"/>
+          <w:u w:val="none"/>
+          <w:shd w:fill="auto" w:val="clear"/>
+          <w:vertAlign w:val="baseline"/>
+          <w:rtl w:val="0"/>
+        </w:rPr>
+        <w:t xml:space="preserve"> are available online at </w:t>
       </w:r>
       <w:hyperlink r:id="rId10">
         <w:r>
@@ -3349,89 +3782,474 @@
     </w:p>
     <w:p>
       <w:pPr>
-        <w:keepNext w:val="0"/>
-        <w:keepLines w:val="0"/>
-        <w:widowControl w:val="1"/>
-        <w:pBdr>
-          <w:top w:space="0" w:sz="0" w:val="nil"/>
-          <w:left w:space="0" w:sz="0" w:val="nil"/>
-          <w:bottom w:space="0" w:sz="0" w:val="nil"/>
-          <w:right w:space="0" w:sz="0" w:val="nil"/>
-          <w:between w:space="0" w:sz="0" w:val="nil"/>
-        </w:pBdr>
-        <w:shd w:fill="auto" w:val="clear"/>
-        <w:spacing w:after="180" w:before="180" w:line="240" w:lineRule="auto"/>
-        <w:ind w:left="0" w:right="0" w:firstLine="0"/>
-        <w:jc w:val="left"/>
-        <w:rPr>
-          <w:rFonts w:ascii="Cambria" w:cs="Cambria" w:eastAsia="Cambria" w:hAnsi="Cambria"/>
-          <w:b w:val="0"/>
-          <w:i w:val="0"/>
-          <w:smallCaps w:val="0"/>
-          <w:strike w:val="0"/>
-          <w:color w:val="000000"/>
-          <w:sz w:val="24"/>
-          <w:szCs w:val="24"/>
-          <w:u w:val="none"/>
-          <w:shd w:fill="auto" w:val="clear"/>
-          <w:vertAlign w:val="baseline"/>
-        </w:rPr>
-      </w:pPr>
-      <w:r>
-        <w:rPr>
-          <w:rFonts w:ascii="Cambria" w:cs="Cambria" w:eastAsia="Cambria" w:hAnsi="Cambria"/>
-          <w:b w:val="0"/>
-          <w:i w:val="0"/>
-          <w:smallCaps w:val="0"/>
-          <w:strike w:val="0"/>
-          <w:color w:val="000000"/>
-          <w:sz w:val="24"/>
-          <w:szCs w:val="24"/>
-          <w:u w:val="none"/>
-          <w:shd w:fill="auto" w:val="clear"/>
-          <w:vertAlign w:val="baseline"/>
-          <w:rtl w:val="0"/>
-        </w:rPr>
-        <w:t xml:space="preserve">Students admitted to degree status at Santa Clara University enrolled in study abroad and domestic study programs during the academic year</w:t>
-      </w:r>
-      <w:r>
-        <w:rPr>
-          <w:rFonts w:ascii="Roboto Slab" w:cs="Roboto Slab" w:eastAsia="Roboto Slab" w:hAnsi="Roboto Slab"/>
-          <w:i w:val="0"/>
-          <w:smallCaps w:val="0"/>
-          <w:strike w:val="0"/>
-          <w:color w:val="000000"/>
-          <w:sz w:val="22"/>
-          <w:szCs w:val="22"/>
-          <w:u w:val="none"/>
-          <w:shd w:fill="auto" w:val="clear"/>
-          <w:vertAlign w:val="baseline"/>
-          <w:rtl w:val="0"/>
-        </w:rPr>
-        <w:t xml:space="preserve"> </w:t>
-      </w:r>
-      <w:r>
-        <w:rPr>
-          <w:rFonts w:ascii="Roboto Slab" w:cs="Roboto Slab" w:eastAsia="Roboto Slab" w:hAnsi="Roboto Slab"/>
-          <w:color w:val="212529"/>
-          <w:sz w:val="22"/>
-          <w:szCs w:val="22"/>
-          <w:highlight w:val="white"/>
-          <w:rtl w:val="0"/>
-        </w:rPr>
-        <w:t xml:space="preserve">are charged the Study Abroad Quarter Cost or the Study Abroad Semester Cost depending on the program</w:t>
-      </w:r>
-      <w:r>
-        <w:rPr>
+        <w:rPr>
+          <w:vertAlign w:val="baseline"/>
+        </w:rPr>
+      </w:pPr>
+      <w:r>
+        <w:rPr>
+          <w:vertAlign w:val="baseline"/>
+          <w:rtl w:val="0"/>
+        </w:rPr>
+        <w:t xml:space="preserve">Students admitted to degree status at Santa Clara University enrolled in study abroad and domestic study programs during the academic year </w:t>
+      </w:r>
+      <w:r>
+        <w:rPr>
+          <w:rtl w:val="0"/>
+        </w:rPr>
+        <w:t xml:space="preserve">are charged the Study Abroad Quarter Cost or the Study Abroad Semester Cost depending on the program.</w:t>
+      </w:r>
+      <w:r>
+        <w:rPr>
+          <w:rtl w:val="0"/>
+        </w:rPr>
+      </w:r>
+    </w:p>
+    <w:p>
+      <w:pPr>
+        <w:keepNext w:val="0"/>
+        <w:keepLines w:val="0"/>
+        <w:widowControl w:val="1"/>
+        <w:pBdr>
+          <w:top w:space="0" w:sz="0" w:val="nil"/>
+          <w:left w:space="0" w:sz="0" w:val="nil"/>
+          <w:bottom w:space="0" w:sz="0" w:val="nil"/>
+          <w:right w:space="0" w:sz="0" w:val="nil"/>
+          <w:between w:space="0" w:sz="0" w:val="nil"/>
+        </w:pBdr>
+        <w:shd w:fill="auto" w:val="clear"/>
+        <w:spacing w:after="180" w:before="180" w:line="240" w:lineRule="auto"/>
+        <w:ind w:left="0" w:right="0" w:firstLine="0"/>
+        <w:jc w:val="left"/>
+        <w:rPr>
+          <w:rFonts w:ascii="Cambria" w:cs="Cambria" w:eastAsia="Cambria" w:hAnsi="Cambria"/>
+          <w:b w:val="0"/>
+          <w:i w:val="0"/>
+          <w:smallCaps w:val="0"/>
+          <w:strike w:val="0"/>
+          <w:color w:val="000000"/>
+          <w:sz w:val="24"/>
+          <w:szCs w:val="24"/>
+          <w:u w:val="none"/>
+          <w:shd w:fill="auto" w:val="clear"/>
+          <w:vertAlign w:val="baseline"/>
+        </w:rPr>
+      </w:pPr>
+      <w:r>
+        <w:rPr>
+          <w:rFonts w:ascii="Cambria" w:cs="Cambria" w:eastAsia="Cambria" w:hAnsi="Cambria"/>
+          <w:b w:val="0"/>
+          <w:i w:val="1"/>
+          <w:smallCaps w:val="0"/>
+          <w:strike w:val="0"/>
+          <w:color w:val="000000"/>
+          <w:sz w:val="24"/>
+          <w:szCs w:val="24"/>
+          <w:u w:val="none"/>
+          <w:shd w:fill="auto" w:val="clear"/>
+          <w:vertAlign w:val="baseline"/>
+          <w:rtl w:val="0"/>
+        </w:rPr>
+        <w:t xml:space="preserve">Non-Degree Students from Other Colleges and Universities</w:t>
+      </w:r>
+      <w:r>
+        <w:rPr>
+          <w:rtl w:val="0"/>
+        </w:rPr>
+      </w:r>
+    </w:p>
+    <w:p>
+      <w:pPr>
+        <w:keepNext w:val="0"/>
+        <w:keepLines w:val="0"/>
+        <w:widowControl w:val="1"/>
+        <w:pBdr>
+          <w:top w:space="0" w:sz="0" w:val="nil"/>
+          <w:left w:space="0" w:sz="0" w:val="nil"/>
+          <w:bottom w:space="0" w:sz="0" w:val="nil"/>
+          <w:right w:space="0" w:sz="0" w:val="nil"/>
+          <w:between w:space="0" w:sz="0" w:val="nil"/>
+        </w:pBdr>
+        <w:shd w:fill="auto" w:val="clear"/>
+        <w:spacing w:after="180" w:before="180" w:line="240" w:lineRule="auto"/>
+        <w:ind w:left="0" w:right="0" w:firstLine="0"/>
+        <w:jc w:val="left"/>
+        <w:rPr>
+          <w:rFonts w:ascii="Cambria" w:cs="Cambria" w:eastAsia="Cambria" w:hAnsi="Cambria"/>
+          <w:b w:val="0"/>
+          <w:i w:val="0"/>
+          <w:smallCaps w:val="0"/>
+          <w:strike w:val="0"/>
+          <w:color w:val="000000"/>
+          <w:sz w:val="24"/>
+          <w:szCs w:val="24"/>
+          <w:u w:val="none"/>
+          <w:shd w:fill="auto" w:val="clear"/>
+          <w:vertAlign w:val="baseline"/>
+        </w:rPr>
+      </w:pPr>
+      <w:r>
+        <w:rPr>
+          <w:rFonts w:ascii="Cambria" w:cs="Cambria" w:eastAsia="Cambria" w:hAnsi="Cambria"/>
+          <w:b w:val="0"/>
+          <w:i w:val="0"/>
+          <w:smallCaps w:val="0"/>
+          <w:strike w:val="0"/>
+          <w:color w:val="000000"/>
+          <w:sz w:val="24"/>
+          <w:szCs w:val="24"/>
+          <w:u w:val="none"/>
+          <w:shd w:fill="auto" w:val="clear"/>
+          <w:vertAlign w:val="baseline"/>
+          <w:rtl w:val="0"/>
+        </w:rPr>
+        <w:t xml:space="preserve">Students from other colleges and universities enrolled in a Santa Clara-operated study abroad program are charged the applicable Santa Clara tuition and fees.</w:t>
+      </w:r>
+    </w:p>
+    <w:p>
+      <w:pPr>
+        <w:keepNext w:val="0"/>
+        <w:keepLines w:val="0"/>
+        <w:widowControl w:val="1"/>
+        <w:pBdr>
+          <w:top w:space="0" w:sz="0" w:val="nil"/>
+          <w:left w:space="0" w:sz="0" w:val="nil"/>
+          <w:bottom w:space="0" w:sz="0" w:val="nil"/>
+          <w:right w:space="0" w:sz="0" w:val="nil"/>
+          <w:between w:space="0" w:sz="0" w:val="nil"/>
+        </w:pBdr>
+        <w:shd w:fill="auto" w:val="clear"/>
+        <w:spacing w:after="180" w:before="180" w:line="240" w:lineRule="auto"/>
+        <w:ind w:left="0" w:right="0" w:firstLine="0"/>
+        <w:jc w:val="left"/>
+        <w:rPr>
+          <w:rFonts w:ascii="Cambria" w:cs="Cambria" w:eastAsia="Cambria" w:hAnsi="Cambria"/>
+          <w:b w:val="0"/>
+          <w:i w:val="0"/>
+          <w:smallCaps w:val="0"/>
+          <w:strike w:val="0"/>
+          <w:color w:val="000000"/>
+          <w:sz w:val="24"/>
+          <w:szCs w:val="24"/>
+          <w:u w:val="none"/>
+          <w:shd w:fill="auto" w:val="clear"/>
+          <w:vertAlign w:val="baseline"/>
+        </w:rPr>
+      </w:pPr>
+      <w:r>
+        <w:rPr>
+          <w:i w:val="1"/>
+          <w:rtl w:val="0"/>
+        </w:rPr>
+        <w:t xml:space="preserve">Program</w:t>
+      </w:r>
+      <w:r>
+        <w:rPr>
+          <w:rFonts w:ascii="Cambria" w:cs="Cambria" w:eastAsia="Cambria" w:hAnsi="Cambria"/>
+          <w:b w:val="0"/>
+          <w:i w:val="1"/>
+          <w:smallCaps w:val="0"/>
+          <w:strike w:val="0"/>
+          <w:color w:val="000000"/>
+          <w:sz w:val="24"/>
+          <w:szCs w:val="24"/>
+          <w:u w:val="none"/>
+          <w:shd w:fill="auto" w:val="clear"/>
+          <w:vertAlign w:val="baseline"/>
+          <w:rtl w:val="0"/>
+        </w:rPr>
+        <w:t xml:space="preserve"> Refunds</w:t>
+      </w:r>
+      <w:r>
+        <w:rPr>
+          <w:rtl w:val="0"/>
+        </w:rPr>
+      </w:r>
+    </w:p>
+    <w:p>
+      <w:pPr>
+        <w:keepNext w:val="0"/>
+        <w:keepLines w:val="0"/>
+        <w:widowControl w:val="1"/>
+        <w:pBdr>
+          <w:top w:space="0" w:sz="0" w:val="nil"/>
+          <w:left w:space="0" w:sz="0" w:val="nil"/>
+          <w:bottom w:space="0" w:sz="0" w:val="nil"/>
+          <w:right w:space="0" w:sz="0" w:val="nil"/>
+          <w:between w:space="0" w:sz="0" w:val="nil"/>
+        </w:pBdr>
+        <w:shd w:fill="auto" w:val="clear"/>
+        <w:spacing w:after="180" w:before="180" w:line="240" w:lineRule="auto"/>
+        <w:ind w:left="0" w:right="0" w:firstLine="0"/>
+        <w:jc w:val="left"/>
+        <w:rPr>
+          <w:rFonts w:ascii="Cambria" w:cs="Cambria" w:eastAsia="Cambria" w:hAnsi="Cambria"/>
+          <w:b w:val="0"/>
+          <w:i w:val="0"/>
+          <w:smallCaps w:val="0"/>
+          <w:strike w:val="0"/>
+          <w:color w:val="000000"/>
+          <w:sz w:val="24"/>
+          <w:szCs w:val="24"/>
+          <w:u w:val="none"/>
+          <w:shd w:fill="auto" w:val="clear"/>
+          <w:vertAlign w:val="baseline"/>
+        </w:rPr>
+      </w:pPr>
+      <w:r>
+        <w:rPr>
+          <w:rFonts w:ascii="Cambria" w:cs="Cambria" w:eastAsia="Cambria" w:hAnsi="Cambria"/>
+          <w:b w:val="0"/>
+          <w:i w:val="0"/>
+          <w:smallCaps w:val="0"/>
+          <w:strike w:val="0"/>
+          <w:color w:val="000000"/>
+          <w:sz w:val="24"/>
+          <w:szCs w:val="24"/>
+          <w:u w:val="none"/>
+          <w:shd w:fill="auto" w:val="clear"/>
+          <w:vertAlign w:val="baseline"/>
+          <w:rtl w:val="0"/>
+        </w:rPr>
+        <w:t xml:space="preserve">Tuition and </w:t>
+      </w:r>
+      <w:r>
+        <w:rPr>
+          <w:rtl w:val="0"/>
+        </w:rPr>
+        <w:t xml:space="preserve">f</w:t>
+      </w:r>
+      <w:r>
+        <w:rPr>
+          <w:rFonts w:ascii="Cambria" w:cs="Cambria" w:eastAsia="Cambria" w:hAnsi="Cambria"/>
+          <w:b w:val="0"/>
+          <w:i w:val="0"/>
+          <w:smallCaps w:val="0"/>
+          <w:strike w:val="0"/>
+          <w:color w:val="000000"/>
+          <w:sz w:val="24"/>
+          <w:szCs w:val="24"/>
+          <w:u w:val="none"/>
+          <w:shd w:fill="auto" w:val="clear"/>
+          <w:vertAlign w:val="baseline"/>
+          <w:rtl w:val="0"/>
+        </w:rPr>
+        <w:t xml:space="preserve">ees refunds for students in study abroad and domestic study programs are governed by the applicable tuition </w:t>
+      </w:r>
+      <w:r>
+        <w:rPr>
+          <w:rtl w:val="0"/>
+        </w:rPr>
+        <w:t xml:space="preserve">and fees </w:t>
+      </w:r>
+      <w:r>
+        <w:rPr>
+          <w:rFonts w:ascii="Cambria" w:cs="Cambria" w:eastAsia="Cambria" w:hAnsi="Cambria"/>
+          <w:b w:val="0"/>
+          <w:i w:val="0"/>
+          <w:smallCaps w:val="0"/>
+          <w:strike w:val="0"/>
+          <w:color w:val="000000"/>
+          <w:sz w:val="24"/>
+          <w:szCs w:val="24"/>
+          <w:u w:val="none"/>
+          <w:shd w:fill="auto" w:val="clear"/>
+          <w:vertAlign w:val="baseline"/>
+          <w:rtl w:val="0"/>
+        </w:rPr>
+        <w:t xml:space="preserve">refund schedule and any agreements governing SCU-operated, affiliated, and exchange programs.</w:t>
+      </w:r>
+    </w:p>
+    <w:p>
+      <w:pPr>
+        <w:keepNext w:val="0"/>
+        <w:keepLines w:val="0"/>
+        <w:widowControl w:val="1"/>
+        <w:pBdr>
+          <w:top w:space="0" w:sz="0" w:val="nil"/>
+          <w:left w:space="0" w:sz="0" w:val="nil"/>
+          <w:bottom w:space="0" w:sz="0" w:val="nil"/>
+          <w:right w:space="0" w:sz="0" w:val="nil"/>
+          <w:between w:space="0" w:sz="0" w:val="nil"/>
+        </w:pBdr>
+        <w:shd w:fill="auto" w:val="clear"/>
+        <w:spacing w:after="180" w:before="180" w:line="240" w:lineRule="auto"/>
+        <w:ind w:left="0" w:right="0" w:firstLine="0"/>
+        <w:jc w:val="left"/>
+        <w:rPr>
+          <w:rFonts w:ascii="Cambria" w:cs="Cambria" w:eastAsia="Cambria" w:hAnsi="Cambria"/>
+          <w:b w:val="0"/>
+          <w:i w:val="0"/>
+          <w:smallCaps w:val="0"/>
+          <w:strike w:val="0"/>
+          <w:color w:val="000000"/>
+          <w:sz w:val="24"/>
+          <w:szCs w:val="24"/>
+          <w:u w:val="none"/>
+          <w:shd w:fill="auto" w:val="clear"/>
+          <w:vertAlign w:val="baseline"/>
+        </w:rPr>
+      </w:pPr>
+      <w:r>
+        <w:rPr>
+          <w:rFonts w:ascii="Cambria" w:cs="Cambria" w:eastAsia="Cambria" w:hAnsi="Cambria"/>
+          <w:b w:val="1"/>
+          <w:i w:val="0"/>
+          <w:smallCaps w:val="0"/>
+          <w:strike w:val="0"/>
+          <w:color w:val="000000"/>
+          <w:sz w:val="24"/>
+          <w:szCs w:val="24"/>
+          <w:u w:val="none"/>
+          <w:shd w:fill="auto" w:val="clear"/>
+          <w:vertAlign w:val="baseline"/>
+          <w:rtl w:val="0"/>
+        </w:rPr>
+        <w:t xml:space="preserve">Summer </w:t>
+      </w:r>
+      <w:r>
+        <w:rPr>
+          <w:b w:val="1"/>
+          <w:rtl w:val="0"/>
+        </w:rPr>
+        <w:t xml:space="preserve">Study </w:t>
+      </w:r>
+      <w:r>
+        <w:rPr>
+          <w:b w:val="1"/>
+          <w:rtl w:val="0"/>
+        </w:rPr>
+        <w:t xml:space="preserve">Abroad</w:t>
+      </w:r>
+      <w:r>
+        <w:rPr>
+          <w:rtl w:val="0"/>
+        </w:rPr>
+      </w:r>
+    </w:p>
+    <w:p>
+      <w:pPr>
+        <w:keepNext w:val="0"/>
+        <w:keepLines w:val="0"/>
+        <w:widowControl w:val="1"/>
+        <w:pBdr>
+          <w:top w:space="0" w:sz="0" w:val="nil"/>
+          <w:left w:space="0" w:sz="0" w:val="nil"/>
+          <w:bottom w:space="0" w:sz="0" w:val="nil"/>
+          <w:right w:space="0" w:sz="0" w:val="nil"/>
+          <w:between w:space="0" w:sz="0" w:val="nil"/>
+        </w:pBdr>
+        <w:shd w:fill="auto" w:val="clear"/>
+        <w:spacing w:after="180" w:before="180" w:line="240" w:lineRule="auto"/>
+        <w:ind w:left="0" w:right="0" w:firstLine="0"/>
+        <w:jc w:val="left"/>
+        <w:rPr>
+          <w:rFonts w:ascii="Cambria" w:cs="Cambria" w:eastAsia="Cambria" w:hAnsi="Cambria"/>
+          <w:b w:val="0"/>
+          <w:i w:val="0"/>
+          <w:smallCaps w:val="0"/>
+          <w:strike w:val="0"/>
+          <w:color w:val="000000"/>
+          <w:sz w:val="24"/>
+          <w:szCs w:val="24"/>
+          <w:u w:val="none"/>
+          <w:shd w:fill="auto" w:val="clear"/>
+          <w:vertAlign w:val="baseline"/>
+        </w:rPr>
+      </w:pPr>
+      <w:r>
+        <w:rPr>
+          <w:rFonts w:ascii="Cambria" w:cs="Cambria" w:eastAsia="Cambria" w:hAnsi="Cambria"/>
+          <w:b w:val="0"/>
+          <w:i w:val="1"/>
+          <w:smallCaps w:val="0"/>
+          <w:strike w:val="0"/>
+          <w:color w:val="000000"/>
+          <w:sz w:val="24"/>
+          <w:szCs w:val="24"/>
+          <w:u w:val="none"/>
+          <w:shd w:fill="auto" w:val="clear"/>
+          <w:vertAlign w:val="baseline"/>
+          <w:rtl w:val="0"/>
+        </w:rPr>
+        <w:t xml:space="preserve">Santa Clara University Degree Students</w:t>
+      </w:r>
+      <w:r>
+        <w:rPr>
+          <w:rtl w:val="0"/>
+        </w:rPr>
+      </w:r>
+    </w:p>
+    <w:p>
+      <w:pPr>
+        <w:keepNext w:val="0"/>
+        <w:keepLines w:val="0"/>
+        <w:widowControl w:val="1"/>
+        <w:pBdr>
+          <w:top w:space="0" w:sz="0" w:val="nil"/>
+          <w:left w:space="0" w:sz="0" w:val="nil"/>
+          <w:bottom w:space="0" w:sz="0" w:val="nil"/>
+          <w:right w:space="0" w:sz="0" w:val="nil"/>
+          <w:between w:space="0" w:sz="0" w:val="nil"/>
+        </w:pBdr>
+        <w:shd w:fill="auto" w:val="clear"/>
+        <w:spacing w:after="180" w:before="180" w:line="240" w:lineRule="auto"/>
+        <w:ind w:left="0" w:right="0" w:firstLine="0"/>
+        <w:jc w:val="left"/>
+        <w:rPr>
+          <w:rFonts w:ascii="Cambria" w:cs="Cambria" w:eastAsia="Cambria" w:hAnsi="Cambria"/>
+          <w:b w:val="0"/>
+          <w:i w:val="0"/>
+          <w:smallCaps w:val="0"/>
+          <w:strike w:val="0"/>
+          <w:color w:val="000000"/>
+          <w:sz w:val="24"/>
+          <w:szCs w:val="24"/>
+          <w:u w:val="none"/>
+          <w:shd w:fill="auto" w:val="clear"/>
+          <w:vertAlign w:val="baseline"/>
+        </w:rPr>
+      </w:pPr>
+      <w:r>
+        <w:rPr>
+          <w:rFonts w:ascii="Cambria" w:cs="Cambria" w:eastAsia="Cambria" w:hAnsi="Cambria"/>
+          <w:b w:val="0"/>
+          <w:i w:val="0"/>
+          <w:smallCaps w:val="0"/>
+          <w:strike w:val="0"/>
+          <w:color w:val="000000"/>
+          <w:sz w:val="24"/>
+          <w:szCs w:val="24"/>
+          <w:u w:val="none"/>
+          <w:shd w:fill="auto" w:val="clear"/>
+          <w:vertAlign w:val="baseline"/>
+          <w:rtl w:val="0"/>
+        </w:rPr>
+        <w:t xml:space="preserve">Students admitted to degree status at Santa Clara University enrolled in study abroad programs during summer are charged </w:t>
+      </w:r>
+      <w:r>
+        <w:rPr>
+          <w:rtl w:val="0"/>
+        </w:rPr>
+        <w:t xml:space="preserve">Study Abroad Program fees</w:t>
+      </w:r>
+      <w:r>
+        <w:rPr>
+          <w:rFonts w:ascii="Cambria" w:cs="Cambria" w:eastAsia="Cambria" w:hAnsi="Cambria"/>
+          <w:b w:val="0"/>
+          <w:i w:val="0"/>
+          <w:smallCaps w:val="0"/>
+          <w:strike w:val="0"/>
+          <w:color w:val="000000"/>
+          <w:sz w:val="24"/>
+          <w:szCs w:val="24"/>
+          <w:u w:val="none"/>
+          <w:shd w:fill="auto" w:val="clear"/>
+          <w:vertAlign w:val="baseline"/>
           <w:rtl w:val="0"/>
         </w:rPr>
         <w:t xml:space="preserve">.</w:t>
       </w:r>
-      <w:r>
-        <w:rPr>
-          <w:rtl w:val="0"/>
-        </w:rPr>
-      </w:r>
     </w:p>
     <w:p>
       <w:pPr>
@@ -3531,430 +4349,41 @@
           <w:vertAlign w:val="baseline"/>
           <w:rtl w:val="0"/>
         </w:rPr>
-        <w:t xml:space="preserve">Students from other colleges and universities enrolled in a Santa Clara-operated study abroad program are charged the applicable Santa Clara tuition and fees.</w:t>
-      </w:r>
-    </w:p>
-    <w:p>
-      <w:pPr>
-        <w:keepNext w:val="0"/>
-        <w:keepLines w:val="0"/>
-        <w:widowControl w:val="1"/>
-        <w:pBdr>
-          <w:top w:space="0" w:sz="0" w:val="nil"/>
-          <w:left w:space="0" w:sz="0" w:val="nil"/>
-          <w:bottom w:space="0" w:sz="0" w:val="nil"/>
-          <w:right w:space="0" w:sz="0" w:val="nil"/>
-          <w:between w:space="0" w:sz="0" w:val="nil"/>
-        </w:pBdr>
-        <w:shd w:fill="auto" w:val="clear"/>
-        <w:spacing w:after="180" w:before="180" w:line="240" w:lineRule="auto"/>
-        <w:ind w:left="0" w:right="0" w:firstLine="0"/>
-        <w:jc w:val="left"/>
-        <w:rPr>
-          <w:rFonts w:ascii="Cambria" w:cs="Cambria" w:eastAsia="Cambria" w:hAnsi="Cambria"/>
-          <w:b w:val="0"/>
-          <w:i w:val="0"/>
-          <w:smallCaps w:val="0"/>
-          <w:strike w:val="0"/>
-          <w:color w:val="000000"/>
-          <w:sz w:val="24"/>
-          <w:szCs w:val="24"/>
-          <w:u w:val="none"/>
-          <w:shd w:fill="auto" w:val="clear"/>
-          <w:vertAlign w:val="baseline"/>
-        </w:rPr>
-      </w:pPr>
-      <w:r>
-        <w:rPr>
-          <w:i w:val="1"/>
-          <w:rtl w:val="0"/>
-        </w:rPr>
-        <w:t xml:space="preserve">Program</w:t>
-      </w:r>
-      <w:r>
-        <w:rPr>
-          <w:rFonts w:ascii="Cambria" w:cs="Cambria" w:eastAsia="Cambria" w:hAnsi="Cambria"/>
-          <w:b w:val="0"/>
-          <w:i w:val="1"/>
-          <w:smallCaps w:val="0"/>
-          <w:strike w:val="0"/>
-          <w:color w:val="000000"/>
-          <w:sz w:val="24"/>
-          <w:szCs w:val="24"/>
-          <w:u w:val="none"/>
-          <w:shd w:fill="auto" w:val="clear"/>
-          <w:vertAlign w:val="baseline"/>
-          <w:rtl w:val="0"/>
-        </w:rPr>
-        <w:t xml:space="preserve"> Refunds</w:t>
-      </w:r>
-      <w:r>
-        <w:rPr>
-          <w:rtl w:val="0"/>
-        </w:rPr>
-      </w:r>
-    </w:p>
-    <w:p>
-      <w:pPr>
-        <w:keepNext w:val="0"/>
-        <w:keepLines w:val="0"/>
-        <w:widowControl w:val="1"/>
-        <w:pBdr>
-          <w:top w:space="0" w:sz="0" w:val="nil"/>
-          <w:left w:space="0" w:sz="0" w:val="nil"/>
-          <w:bottom w:space="0" w:sz="0" w:val="nil"/>
-          <w:right w:space="0" w:sz="0" w:val="nil"/>
-          <w:between w:space="0" w:sz="0" w:val="nil"/>
-        </w:pBdr>
-        <w:shd w:fill="auto" w:val="clear"/>
-        <w:spacing w:after="180" w:before="180" w:line="240" w:lineRule="auto"/>
-        <w:ind w:left="0" w:right="0" w:firstLine="0"/>
-        <w:jc w:val="left"/>
-        <w:rPr>
-          <w:rFonts w:ascii="Cambria" w:cs="Cambria" w:eastAsia="Cambria" w:hAnsi="Cambria"/>
-          <w:b w:val="0"/>
-          <w:i w:val="0"/>
-          <w:smallCaps w:val="0"/>
-          <w:strike w:val="0"/>
-          <w:color w:val="000000"/>
-          <w:sz w:val="24"/>
-          <w:szCs w:val="24"/>
-          <w:u w:val="none"/>
-          <w:shd w:fill="auto" w:val="clear"/>
-          <w:vertAlign w:val="baseline"/>
-        </w:rPr>
-      </w:pPr>
-      <w:r>
-        <w:rPr>
-          <w:rFonts w:ascii="Cambria" w:cs="Cambria" w:eastAsia="Cambria" w:hAnsi="Cambria"/>
-          <w:b w:val="0"/>
-          <w:i w:val="0"/>
-          <w:smallCaps w:val="0"/>
-          <w:strike w:val="0"/>
-          <w:color w:val="000000"/>
-          <w:sz w:val="24"/>
-          <w:szCs w:val="24"/>
-          <w:u w:val="none"/>
-          <w:shd w:fill="auto" w:val="clear"/>
-          <w:vertAlign w:val="baseline"/>
-          <w:rtl w:val="0"/>
-        </w:rPr>
-        <w:t xml:space="preserve">Tuition and </w:t>
-      </w:r>
-      <w:r>
-        <w:rPr>
-          <w:rtl w:val="0"/>
-        </w:rPr>
-        <w:t xml:space="preserve">f</w:t>
-      </w:r>
-      <w:r>
-        <w:rPr>
-          <w:rFonts w:ascii="Cambria" w:cs="Cambria" w:eastAsia="Cambria" w:hAnsi="Cambria"/>
-          <w:b w:val="0"/>
-          <w:i w:val="0"/>
-          <w:smallCaps w:val="0"/>
-          <w:strike w:val="0"/>
-          <w:color w:val="000000"/>
-          <w:sz w:val="24"/>
-          <w:szCs w:val="24"/>
-          <w:u w:val="none"/>
-          <w:shd w:fill="auto" w:val="clear"/>
-          <w:vertAlign w:val="baseline"/>
-          <w:rtl w:val="0"/>
-        </w:rPr>
-        <w:t xml:space="preserve">ees refunds for students in study abroad and domestic study programs are governed by the applicable tuition </w:t>
-      </w:r>
-      <w:r>
-        <w:rPr>
-          <w:rtl w:val="0"/>
-        </w:rPr>
-        <w:t xml:space="preserve">and fees </w:t>
-      </w:r>
-      <w:r>
-        <w:rPr>
-          <w:rFonts w:ascii="Cambria" w:cs="Cambria" w:eastAsia="Cambria" w:hAnsi="Cambria"/>
-          <w:b w:val="0"/>
-          <w:i w:val="0"/>
-          <w:smallCaps w:val="0"/>
-          <w:strike w:val="0"/>
-          <w:color w:val="000000"/>
-          <w:sz w:val="24"/>
-          <w:szCs w:val="24"/>
-          <w:u w:val="none"/>
-          <w:shd w:fill="auto" w:val="clear"/>
-          <w:vertAlign w:val="baseline"/>
-          <w:rtl w:val="0"/>
-        </w:rPr>
-        <w:t xml:space="preserve">refund schedule and any agreements governing SCU-operated, affiliated, and exchange programs.</w:t>
-      </w:r>
-    </w:p>
-    <w:p>
-      <w:pPr>
-        <w:keepNext w:val="0"/>
-        <w:keepLines w:val="0"/>
-        <w:widowControl w:val="1"/>
-        <w:pBdr>
-          <w:top w:space="0" w:sz="0" w:val="nil"/>
-          <w:left w:space="0" w:sz="0" w:val="nil"/>
-          <w:bottom w:space="0" w:sz="0" w:val="nil"/>
-          <w:right w:space="0" w:sz="0" w:val="nil"/>
-          <w:between w:space="0" w:sz="0" w:val="nil"/>
-        </w:pBdr>
-        <w:shd w:fill="auto" w:val="clear"/>
-        <w:spacing w:after="180" w:before="180" w:line="240" w:lineRule="auto"/>
-        <w:ind w:left="0" w:right="0" w:firstLine="0"/>
-        <w:jc w:val="left"/>
-        <w:rPr>
-          <w:rFonts w:ascii="Cambria" w:cs="Cambria" w:eastAsia="Cambria" w:hAnsi="Cambria"/>
-          <w:b w:val="0"/>
-          <w:i w:val="0"/>
-          <w:smallCaps w:val="0"/>
-          <w:strike w:val="0"/>
-          <w:color w:val="000000"/>
-          <w:sz w:val="24"/>
-          <w:szCs w:val="24"/>
-          <w:u w:val="none"/>
-          <w:shd w:fill="auto" w:val="clear"/>
-          <w:vertAlign w:val="baseline"/>
-        </w:rPr>
-      </w:pPr>
-      <w:r>
-        <w:rPr>
-          <w:rFonts w:ascii="Cambria" w:cs="Cambria" w:eastAsia="Cambria" w:hAnsi="Cambria"/>
-          <w:b w:val="1"/>
-          <w:i w:val="0"/>
-          <w:smallCaps w:val="0"/>
-          <w:strike w:val="0"/>
-          <w:color w:val="000000"/>
-          <w:sz w:val="24"/>
-          <w:szCs w:val="24"/>
-          <w:u w:val="none"/>
-          <w:shd w:fill="auto" w:val="clear"/>
-          <w:vertAlign w:val="baseline"/>
-          <w:rtl w:val="0"/>
-        </w:rPr>
-        <w:t xml:space="preserve">Summer </w:t>
-      </w:r>
-      <w:r>
-        <w:rPr>
-          <w:b w:val="1"/>
-          <w:rtl w:val="0"/>
-        </w:rPr>
-        <w:t xml:space="preserve">Study </w:t>
-      </w:r>
-      <w:r>
-        <w:rPr>
-          <w:b w:val="1"/>
-          <w:rtl w:val="0"/>
-        </w:rPr>
-        <w:t xml:space="preserve">Abroad</w:t>
-      </w:r>
-      <w:r>
-        <w:rPr>
-          <w:rtl w:val="0"/>
-        </w:rPr>
-      </w:r>
-    </w:p>
-    <w:p>
-      <w:pPr>
-        <w:keepNext w:val="0"/>
-        <w:keepLines w:val="0"/>
-        <w:widowControl w:val="1"/>
-        <w:pBdr>
-          <w:top w:space="0" w:sz="0" w:val="nil"/>
-          <w:left w:space="0" w:sz="0" w:val="nil"/>
-          <w:bottom w:space="0" w:sz="0" w:val="nil"/>
-          <w:right w:space="0" w:sz="0" w:val="nil"/>
-          <w:between w:space="0" w:sz="0" w:val="nil"/>
-        </w:pBdr>
-        <w:shd w:fill="auto" w:val="clear"/>
-        <w:spacing w:after="180" w:before="180" w:line="240" w:lineRule="auto"/>
-        <w:ind w:left="0" w:right="0" w:firstLine="0"/>
-        <w:jc w:val="left"/>
-        <w:rPr>
-          <w:rFonts w:ascii="Cambria" w:cs="Cambria" w:eastAsia="Cambria" w:hAnsi="Cambria"/>
-          <w:b w:val="0"/>
-          <w:i w:val="0"/>
-          <w:smallCaps w:val="0"/>
-          <w:strike w:val="0"/>
-          <w:color w:val="000000"/>
-          <w:sz w:val="24"/>
-          <w:szCs w:val="24"/>
-          <w:u w:val="none"/>
-          <w:shd w:fill="auto" w:val="clear"/>
-          <w:vertAlign w:val="baseline"/>
-        </w:rPr>
-      </w:pPr>
-      <w:r>
-        <w:rPr>
-          <w:rFonts w:ascii="Cambria" w:cs="Cambria" w:eastAsia="Cambria" w:hAnsi="Cambria"/>
-          <w:b w:val="0"/>
-          <w:i w:val="1"/>
-          <w:smallCaps w:val="0"/>
-          <w:strike w:val="0"/>
-          <w:color w:val="000000"/>
-          <w:sz w:val="24"/>
-          <w:szCs w:val="24"/>
-          <w:u w:val="none"/>
-          <w:shd w:fill="auto" w:val="clear"/>
-          <w:vertAlign w:val="baseline"/>
-          <w:rtl w:val="0"/>
-        </w:rPr>
-        <w:t xml:space="preserve">Santa Clara University Degree Students</w:t>
-      </w:r>
-      <w:r>
-        <w:rPr>
-          <w:rtl w:val="0"/>
-        </w:rPr>
-      </w:r>
-    </w:p>
-    <w:p>
-      <w:pPr>
-        <w:keepNext w:val="0"/>
-        <w:keepLines w:val="0"/>
-        <w:widowControl w:val="1"/>
-        <w:pBdr>
-          <w:top w:space="0" w:sz="0" w:val="nil"/>
-          <w:left w:space="0" w:sz="0" w:val="nil"/>
-          <w:bottom w:space="0" w:sz="0" w:val="nil"/>
-          <w:right w:space="0" w:sz="0" w:val="nil"/>
-          <w:between w:space="0" w:sz="0" w:val="nil"/>
-        </w:pBdr>
-        <w:shd w:fill="auto" w:val="clear"/>
-        <w:spacing w:after="180" w:before="180" w:line="240" w:lineRule="auto"/>
-        <w:ind w:left="0" w:right="0" w:firstLine="0"/>
-        <w:jc w:val="left"/>
-        <w:rPr>
-          <w:rFonts w:ascii="Cambria" w:cs="Cambria" w:eastAsia="Cambria" w:hAnsi="Cambria"/>
-          <w:b w:val="0"/>
-          <w:i w:val="0"/>
-          <w:smallCaps w:val="0"/>
-          <w:strike w:val="0"/>
-          <w:color w:val="000000"/>
-          <w:sz w:val="24"/>
-          <w:szCs w:val="24"/>
-          <w:u w:val="none"/>
-          <w:shd w:fill="auto" w:val="clear"/>
-          <w:vertAlign w:val="baseline"/>
-        </w:rPr>
-      </w:pPr>
-      <w:r>
-        <w:rPr>
-          <w:rFonts w:ascii="Cambria" w:cs="Cambria" w:eastAsia="Cambria" w:hAnsi="Cambria"/>
-          <w:b w:val="0"/>
-          <w:i w:val="0"/>
-          <w:smallCaps w:val="0"/>
-          <w:strike w:val="0"/>
-          <w:color w:val="000000"/>
-          <w:sz w:val="24"/>
-          <w:szCs w:val="24"/>
-          <w:u w:val="none"/>
-          <w:shd w:fill="auto" w:val="clear"/>
-          <w:vertAlign w:val="baseline"/>
-          <w:rtl w:val="0"/>
-        </w:rPr>
-        <w:t xml:space="preserve">Students admitted to degree status at Santa Clara University enrolled in study abroad and domestic study programs during summer are charged tuition at the applicable tuition rate.</w:t>
-      </w:r>
-    </w:p>
-    <w:p>
-      <w:pPr>
-        <w:keepNext w:val="0"/>
-        <w:keepLines w:val="0"/>
-        <w:widowControl w:val="1"/>
-        <w:pBdr>
-          <w:top w:space="0" w:sz="0" w:val="nil"/>
-          <w:left w:space="0" w:sz="0" w:val="nil"/>
-          <w:bottom w:space="0" w:sz="0" w:val="nil"/>
-          <w:right w:space="0" w:sz="0" w:val="nil"/>
-          <w:between w:space="0" w:sz="0" w:val="nil"/>
-        </w:pBdr>
-        <w:shd w:fill="auto" w:val="clear"/>
-        <w:spacing w:after="180" w:before="180" w:line="240" w:lineRule="auto"/>
-        <w:ind w:left="0" w:right="0" w:firstLine="0"/>
-        <w:jc w:val="left"/>
-        <w:rPr>
-          <w:rFonts w:ascii="Cambria" w:cs="Cambria" w:eastAsia="Cambria" w:hAnsi="Cambria"/>
-          <w:b w:val="0"/>
-          <w:i w:val="0"/>
-          <w:smallCaps w:val="0"/>
-          <w:strike w:val="0"/>
-          <w:color w:val="000000"/>
-          <w:sz w:val="24"/>
-          <w:szCs w:val="24"/>
-          <w:u w:val="none"/>
-          <w:shd w:fill="auto" w:val="clear"/>
-          <w:vertAlign w:val="baseline"/>
-        </w:rPr>
-      </w:pPr>
-      <w:r>
-        <w:rPr>
-          <w:rFonts w:ascii="Cambria" w:cs="Cambria" w:eastAsia="Cambria" w:hAnsi="Cambria"/>
-          <w:b w:val="0"/>
-          <w:i w:val="1"/>
-          <w:smallCaps w:val="0"/>
-          <w:strike w:val="0"/>
-          <w:color w:val="000000"/>
-          <w:sz w:val="24"/>
-          <w:szCs w:val="24"/>
-          <w:u w:val="none"/>
-          <w:shd w:fill="auto" w:val="clear"/>
-          <w:vertAlign w:val="baseline"/>
-          <w:rtl w:val="0"/>
-        </w:rPr>
-        <w:t xml:space="preserve">Non-Degree Students from Other Colleges and Universities</w:t>
-      </w:r>
-      <w:r>
-        <w:rPr>
-          <w:rtl w:val="0"/>
-        </w:rPr>
-      </w:r>
-    </w:p>
-    <w:p>
-      <w:pPr>
-        <w:keepNext w:val="0"/>
-        <w:keepLines w:val="0"/>
-        <w:widowControl w:val="1"/>
-        <w:pBdr>
-          <w:top w:space="0" w:sz="0" w:val="nil"/>
-          <w:left w:space="0" w:sz="0" w:val="nil"/>
-          <w:bottom w:space="0" w:sz="0" w:val="nil"/>
-          <w:right w:space="0" w:sz="0" w:val="nil"/>
-          <w:between w:space="0" w:sz="0" w:val="nil"/>
-        </w:pBdr>
-        <w:shd w:fill="auto" w:val="clear"/>
-        <w:spacing w:after="180" w:before="180" w:line="240" w:lineRule="auto"/>
-        <w:ind w:left="0" w:right="0" w:firstLine="0"/>
-        <w:jc w:val="left"/>
-        <w:rPr>
-          <w:rFonts w:ascii="Cambria" w:cs="Cambria" w:eastAsia="Cambria" w:hAnsi="Cambria"/>
-          <w:b w:val="0"/>
-          <w:i w:val="0"/>
-          <w:smallCaps w:val="0"/>
-          <w:strike w:val="0"/>
-          <w:color w:val="000000"/>
-          <w:sz w:val="24"/>
-          <w:szCs w:val="24"/>
-          <w:u w:val="none"/>
-          <w:shd w:fill="auto" w:val="clear"/>
-          <w:vertAlign w:val="baseline"/>
-        </w:rPr>
-      </w:pPr>
-      <w:r>
-        <w:rPr>
-          <w:rFonts w:ascii="Cambria" w:cs="Cambria" w:eastAsia="Cambria" w:hAnsi="Cambria"/>
-          <w:b w:val="0"/>
-          <w:i w:val="0"/>
-          <w:smallCaps w:val="0"/>
-          <w:strike w:val="0"/>
-          <w:color w:val="000000"/>
-          <w:sz w:val="24"/>
-          <w:szCs w:val="24"/>
-          <w:u w:val="none"/>
-          <w:shd w:fill="auto" w:val="clear"/>
-          <w:vertAlign w:val="baseline"/>
-          <w:rtl w:val="0"/>
-        </w:rPr>
-        <w:t xml:space="preserve">Students from other colleges and universities enrolled in a Santa Clara-operated study abroad program during summer are charged tuition at the applicable tuition rate and application fee.</w:t>
+        <w:t xml:space="preserve">Students from other colleges and universities enrolled in a Santa Clara-operated study abroad program during summer are charged </w:t>
+      </w:r>
+      <w:r>
+        <w:rPr>
+          <w:rtl w:val="0"/>
+        </w:rPr>
+        <w:t xml:space="preserve">Study</w:t>
+      </w:r>
+      <w:r>
+        <w:rPr>
+          <w:rtl w:val="0"/>
+        </w:rPr>
+        <w:t xml:space="preserve"> Abroad Program fees </w:t>
+      </w:r>
+      <w:r>
+        <w:rPr>
+          <w:rFonts w:ascii="Cambria" w:cs="Cambria" w:eastAsia="Cambria" w:hAnsi="Cambria"/>
+          <w:b w:val="0"/>
+          <w:i w:val="0"/>
+          <w:smallCaps w:val="0"/>
+          <w:strike w:val="0"/>
+          <w:color w:val="000000"/>
+          <w:sz w:val="24"/>
+          <w:szCs w:val="24"/>
+          <w:u w:val="none"/>
+          <w:shd w:fill="auto" w:val="clear"/>
+          <w:vertAlign w:val="baseline"/>
+          <w:rtl w:val="0"/>
+        </w:rPr>
+        <w:t xml:space="preserve">and application fee.</w:t>
+      </w:r>
+      <w:r>
+        <w:rPr>
+          <w:rtl w:val="0"/>
+        </w:rPr>
       </w:r>
     </w:p>
     <w:p>
@@ -5093,60 +5522,55 @@
           <w:vertAlign w:val="baseline"/>
           <w:rtl w:val="0"/>
         </w:rPr>
-        <w:t xml:space="preserve">Santa Clara University Incentive Grant</w:t>
-      </w:r>
-      <w:r>
-        <w:rPr>
-          <w:rtl w:val="0"/>
-        </w:rPr>
-      </w:r>
-    </w:p>
-    <w:p>
-      <w:pPr>
-        <w:keepNext w:val="0"/>
-        <w:keepLines w:val="0"/>
-        <w:widowControl w:val="1"/>
-        <w:pBdr>
-          <w:top w:space="0" w:sz="0" w:val="nil"/>
-          <w:left w:space="0" w:sz="0" w:val="nil"/>
-          <w:bottom w:space="0" w:sz="0" w:val="nil"/>
-          <w:right w:space="0" w:sz="0" w:val="nil"/>
-          <w:between w:space="0" w:sz="0" w:val="nil"/>
-        </w:pBdr>
-        <w:shd w:fill="auto" w:val="clear"/>
-        <w:spacing w:after="180" w:before="180" w:line="240" w:lineRule="auto"/>
-        <w:ind w:left="0" w:right="0" w:firstLine="0"/>
-        <w:jc w:val="left"/>
-        <w:rPr>
-          <w:rFonts w:ascii="Cambria" w:cs="Cambria" w:eastAsia="Cambria" w:hAnsi="Cambria"/>
-          <w:b w:val="0"/>
-          <w:i w:val="0"/>
-          <w:smallCaps w:val="0"/>
-          <w:strike w:val="0"/>
-          <w:color w:val="000000"/>
-          <w:sz w:val="24"/>
-          <w:szCs w:val="24"/>
-          <w:u w:val="none"/>
-          <w:shd w:fill="auto" w:val="clear"/>
-          <w:vertAlign w:val="baseline"/>
-        </w:rPr>
-      </w:pPr>
-      <w:r>
-        <w:rPr>
-          <w:rFonts w:ascii="Cambria" w:cs="Cambria" w:eastAsia="Cambria" w:hAnsi="Cambria"/>
-          <w:b w:val="0"/>
-          <w:i w:val="0"/>
-          <w:smallCaps w:val="0"/>
-          <w:strike w:val="0"/>
-          <w:color w:val="000000"/>
-          <w:sz w:val="24"/>
-          <w:szCs w:val="24"/>
-          <w:u w:val="none"/>
-          <w:shd w:fill="auto" w:val="clear"/>
-          <w:vertAlign w:val="baseline"/>
-          <w:rtl w:val="0"/>
-        </w:rPr>
-        <w:t xml:space="preserve">The Santa Clara University Incentive Grant is a personal recognition award. It is neither an academic merit award nor a need-based award. It is awarded to those select individuals who will improve the characteristics of the entering class by virtue of the degree to which we are able to foster a stronger spirit of inclusive excellence among our students as measured by geographic, gender, economic, and ethnic diversity of first-year students. Award amounts vary depending on the number of qualified students and availability of funds. The award is renewable for 12 consecutive academic quarters </w:t>
+        <w:t xml:space="preserve">Santa Clara University </w:t>
+      </w:r>
+      <w:r>
+        <w:rPr>
+          <w:b w:val="1"/>
+          <w:rtl w:val="0"/>
+        </w:rPr>
+        <w:t xml:space="preserve">Bronco</w:t>
+      </w:r>
+      <w:r>
+        <w:rPr>
+          <w:rFonts w:ascii="Cambria" w:cs="Cambria" w:eastAsia="Cambria" w:hAnsi="Cambria"/>
+          <w:b w:val="1"/>
+          <w:i w:val="0"/>
+          <w:smallCaps w:val="0"/>
+          <w:strike w:val="0"/>
+          <w:color w:val="000000"/>
+          <w:sz w:val="24"/>
+          <w:szCs w:val="24"/>
+          <w:u w:val="none"/>
+          <w:shd w:fill="auto" w:val="clear"/>
+          <w:vertAlign w:val="baseline"/>
+          <w:rtl w:val="0"/>
+        </w:rPr>
+        <w:t xml:space="preserve"> Scholarship</w:t>
+      </w:r>
+      <w:r>
+        <w:rPr>
+          <w:b w:val="1"/>
+          <w:rtl w:val="0"/>
+        </w:rPr>
+        <w:t xml:space="preserve"> </w:t>
+      </w:r>
+      <w:r>
+        <w:rPr>
+          <w:rFonts w:ascii="Cambria" w:cs="Cambria" w:eastAsia="Cambria" w:hAnsi="Cambria"/>
+          <w:b w:val="0"/>
+          <w:i w:val="0"/>
+          <w:smallCaps w:val="0"/>
+          <w:strike w:val="0"/>
+          <w:color w:val="000000"/>
+          <w:sz w:val="24"/>
+          <w:szCs w:val="24"/>
+          <w:u w:val="none"/>
+          <w:shd w:fill="auto" w:val="clear"/>
+          <w:vertAlign w:val="baseline"/>
+          <w:rtl w:val="0"/>
+        </w:rPr>
+        <w:t xml:space="preserve">The Santa Clara University Bronco Scholarship  is a personal recognition award for merit.  It is awarded to those select individuals who will improve the characteristics of the entering class by virtue of the degree to which we are able to foster a stronger meritorious spirit of inclusive excellence among our students as measured by geographic, gender, economic, and ethnic diversity of first-year students. Award amounts vary depending on the number of qualified students and availability of funds. The award is renewable for 12 consecutive academic quarters </w:t>
       </w:r>
       <w:r>
         <w:rPr>
@@ -5169,7 +5593,7 @@
           <w:vertAlign w:val="baseline"/>
           <w:rtl w:val="0"/>
         </w:rPr>
-        <w:t xml:space="preserve"> This grant must be coordinated with federal, state, and University aid received. The Santa Clara University Incentive Grant is a fixed amount and is not indexed to changes in tuition; therefore, the scholarship will not increase annually. Students must maintain satisfactory academic progress as defined by Santa Clara University and a cumulative 2.0 grade point average to retain this grant. Note: This grant may not exceed the amount of tuition; part-time attendance may cause a reduction to this grant.</w:t>
+        <w:t xml:space="preserve"> This grant must be coordinated with federal, state, and University aid received. The Santa Clara University Bronco Scholarship is a fixed amount and is not indexed to changes in tuition; therefore, the scholarship will not increase annually. Students must maintain satisfactory academic progress as defined by Santa Clara University and a cumulative 2.0 grade point average to retain this grant. Note: This grant may not exceed the amount of tuition; part-time attendance may cause a reduction to this grant.</w:t>
       </w:r>
     </w:p>
     <w:p>
@@ -8013,7 +8437,30 @@
           <w:vertAlign w:val="baseline"/>
           <w:rtl w:val="0"/>
         </w:rPr>
-        <w:t xml:space="preserve">Students who wish to withdraw from Santa Clara University during a quarter must complete a withdrawal form and an exit interview in the Drahmann Advising and Learning Resource Center. If the formal requirements for withdrawal are met, the student’s registration will be canceled without academic penalty. A withdrawal notation (W) will be assigned for each course from which the student withdraws after the fourth week of the quarter. Students who leave Santa Clara University during a quarter without formally withdrawing are subject to failing grades in all courses in which they were registered and are ineligible for refund of fees.</w:t>
+        <w:t xml:space="preserve">Students who wish to withdraw from Santa Clara University during a quarter must complete a withdrawal form and an exit interview in the Drahmann Advising and Learning Resource Center. If the formal requirements for withdrawal are met, the student’s registration will be canceled without academic penalty. A withdrawal notation (W) will be assigned for each course from which the student withdraws after the fourth week of the quarter. Students who leave Santa Clara University during a quarter without formally withdrawing are subject to failing grades in all courses in which they were registered and are ineligible for refund of </w:t>
+      </w:r>
+      <w:r>
+        <w:rPr>
+          <w:rtl w:val="0"/>
+        </w:rPr>
+        <w:t xml:space="preserve">tuition</w:t>
+      </w:r>
+      <w:r>
+        <w:rPr>
+          <w:rFonts w:ascii="Cambria" w:cs="Cambria" w:eastAsia="Cambria" w:hAnsi="Cambria"/>
+          <w:b w:val="0"/>
+          <w:i w:val="0"/>
+          <w:smallCaps w:val="0"/>
+          <w:strike w:val="0"/>
+          <w:color w:val="000000"/>
+          <w:sz w:val="24"/>
+          <w:szCs w:val="24"/>
+          <w:u w:val="none"/>
+          <w:shd w:fill="auto" w:val="clear"/>
+          <w:vertAlign w:val="baseline"/>
+          <w:rtl w:val="0"/>
+        </w:rPr>
+        <w:t xml:space="preserve">.</w:t>
       </w:r>
     </w:p>
     <w:p>
@@ -8532,7 +8979,54 @@
           <w:vertAlign w:val="baseline"/>
           <w:rtl w:val="0"/>
         </w:rPr>
-        <w:t xml:space="preserve">Students who failed to meet satisfactory academic progress and who choose to enroll without financial aid may request a review of their academic record after any term in which they are enrolled without the receipt of financial aid. If the standards are met at the time of review, eligibility may be regained for subsequent terms of enrollment in the academic year.</w:t>
+        <w:t xml:space="preserve">Students who </w:t>
+      </w:r>
+      <w:r>
+        <w:rPr>
+          <w:rtl w:val="0"/>
+        </w:rPr>
+        <w:t xml:space="preserve">fail</w:t>
+      </w:r>
+      <w:r>
+        <w:rPr>
+          <w:rFonts w:ascii="Cambria" w:cs="Cambria" w:eastAsia="Cambria" w:hAnsi="Cambria"/>
+          <w:b w:val="0"/>
+          <w:i w:val="0"/>
+          <w:smallCaps w:val="0"/>
+          <w:strike w:val="0"/>
+          <w:color w:val="000000"/>
+          <w:sz w:val="24"/>
+          <w:szCs w:val="24"/>
+          <w:u w:val="none"/>
+          <w:shd w:fill="auto" w:val="clear"/>
+          <w:vertAlign w:val="baseline"/>
+          <w:rtl w:val="0"/>
+        </w:rPr>
+        <w:t xml:space="preserve"> to meet satisfactory academic progress and who choose to enroll without financial aid may request a review of their academic record after any term in which they are enrolled without the receipt of financial aid. If the standards are met at the time of review, eligibility may be regained for subsequent terms of enrollment in the academic year.</w:t>
+      </w:r>
+    </w:p>
+    <w:p>
+      <w:pPr>
+        <w:keepNext w:val="0"/>
+        <w:keepLines w:val="0"/>
+        <w:widowControl w:val="1"/>
+        <w:pBdr>
+          <w:top w:space="0" w:sz="0" w:val="nil"/>
+          <w:left w:space="0" w:sz="0" w:val="nil"/>
+          <w:bottom w:space="0" w:sz="0" w:val="nil"/>
+          <w:right w:space="0" w:sz="0" w:val="nil"/>
+          <w:between w:space="0" w:sz="0" w:val="nil"/>
+        </w:pBdr>
+        <w:shd w:fill="auto" w:val="clear"/>
+        <w:spacing w:after="180" w:before="180" w:line="240" w:lineRule="auto"/>
+        <w:ind w:left="0" w:right="0" w:firstLine="0"/>
+        <w:jc w:val="left"/>
+        <w:rPr/>
+      </w:pPr>
+      <w:r>
+        <w:rPr>
+          <w:rtl w:val="0"/>
+        </w:rPr>
       </w:r>
     </w:p>
     <w:bookmarkStart w:colFirst="0" w:colLast="0" w:name="35nkun2" w:id="15"/>
@@ -8594,7 +9088,7 @@
           <w:vertAlign w:val="baseline"/>
           <w:rtl w:val="0"/>
         </w:rPr>
-        <w:t xml:space="preserve">Study Abroad Programs</w:t>
+        <w:t xml:space="preserve">Study Abroad and Global Programs</w:t>
       </w:r>
       <w:r>
         <w:rPr>
@@ -8741,16 +9235,6 @@
         <w:t xml:space="preserve">. </w:t>
       </w:r>
     </w:p>
-    <w:p>
-      <w:pPr>
-        <w:rPr/>
-      </w:pPr>
-      <w:r>
-        <w:rPr>
-          <w:rtl w:val="0"/>
-        </w:rPr>
-      </w:r>
-    </w:p>
     <w:bookmarkStart w:colFirst="0" w:colLast="0" w:name="1ksv4uv" w:id="16"/>
     <w:bookmarkEnd w:id="16"/>
     <w:p>
@@ -9255,23 +9739,27 @@
     <w:bookmarkEnd w:id="18"/>
     <w:p>
       <w:pPr>
-        <w:pStyle w:val="Heading1"/>
-        <w:rPr/>
-      </w:pPr>
-      <w:r>
-        <w:rPr>
-          <w:rtl w:val="0"/>
-        </w:rPr>
-        <w:t xml:space="preserve">Billing and Payment Procedures</w:t>
-      </w:r>
-    </w:p>
-    <w:bookmarkStart w:colFirst="0" w:colLast="0" w:name="z337ya" w:id="19"/>
-    <w:bookmarkEnd w:id="19"/>
-    <w:p>
-      <w:pPr>
         <w:pStyle w:val="Heading2"/>
         <w:rPr/>
       </w:pPr>
+      <w:bookmarkStart w:colFirst="0" w:colLast="0" w:name="_f118oahe3yo0" w:id="19"/>
+      <w:bookmarkEnd w:id="19"/>
+      <w:r>
+        <w:rPr>
+          <w:rtl w:val="0"/>
+        </w:rPr>
+        <w:t xml:space="preserve">Billing and Payment Procedures</w:t>
+      </w:r>
+    </w:p>
+    <w:bookmarkStart w:colFirst="0" w:colLast="0" w:name="z337ya" w:id="20"/>
+    <w:bookmarkEnd w:id="20"/>
+    <w:p>
+      <w:pPr>
+        <w:pStyle w:val="Heading3"/>
+        <w:rPr/>
+      </w:pPr>
+      <w:bookmarkStart w:colFirst="0" w:colLast="0" w:name="_dpq67ws4kxez" w:id="21"/>
+      <w:bookmarkEnd w:id="21"/>
       <w:r>
         <w:rPr>
           <w:rtl w:val="0"/>
@@ -9372,112 +9860,183 @@
           <w:vertAlign w:val="baseline"/>
           <w:rtl w:val="0"/>
         </w:rPr>
-        <w:t xml:space="preserve">Students may designate a third party (e.g., parent, family member, spouse) to be an authorized user for the purpose of reviewing student account/billing information and remitting payments on the student’s behalf. However, it is ultimately the student’s responsibility to make sure all financial obligations are completed by the published deadlines.</w:t>
-      </w:r>
-    </w:p>
-    <w:p>
-      <w:pPr>
-        <w:keepNext w:val="0"/>
-        <w:keepLines w:val="0"/>
-        <w:widowControl w:val="1"/>
-        <w:pBdr>
-          <w:top w:space="0" w:sz="0" w:val="nil"/>
-          <w:left w:space="0" w:sz="0" w:val="nil"/>
-          <w:bottom w:space="0" w:sz="0" w:val="nil"/>
-          <w:right w:space="0" w:sz="0" w:val="nil"/>
-          <w:between w:space="0" w:sz="0" w:val="nil"/>
-        </w:pBdr>
-        <w:shd w:fill="auto" w:val="clear"/>
-        <w:spacing w:after="180" w:before="180" w:line="240" w:lineRule="auto"/>
-        <w:ind w:left="0" w:right="0" w:firstLine="0"/>
-        <w:jc w:val="left"/>
-        <w:rPr>
-          <w:rFonts w:ascii="Cambria" w:cs="Cambria" w:eastAsia="Cambria" w:hAnsi="Cambria"/>
-          <w:b w:val="0"/>
-          <w:i w:val="0"/>
-          <w:smallCaps w:val="0"/>
-          <w:strike w:val="0"/>
-          <w:color w:val="000000"/>
-          <w:sz w:val="24"/>
-          <w:szCs w:val="24"/>
-          <w:u w:val="none"/>
-          <w:shd w:fill="auto" w:val="clear"/>
-          <w:vertAlign w:val="baseline"/>
-        </w:rPr>
-      </w:pPr>
-      <w:r>
-        <w:rPr>
-          <w:rFonts w:ascii="Cambria" w:cs="Cambria" w:eastAsia="Cambria" w:hAnsi="Cambria"/>
-          <w:b w:val="0"/>
-          <w:i w:val="0"/>
-          <w:smallCaps w:val="0"/>
-          <w:strike w:val="0"/>
-          <w:color w:val="000000"/>
-          <w:sz w:val="24"/>
-          <w:szCs w:val="24"/>
-          <w:u w:val="none"/>
-          <w:shd w:fill="auto" w:val="clear"/>
-          <w:vertAlign w:val="baseline"/>
-          <w:rtl w:val="0"/>
-        </w:rPr>
-        <w:t xml:space="preserve">Students receive monthly bills electronically via a third-party vendor that are accessible through University eCampus. Billing notification will be sent to the student’s assigned SCU gmail account and to the email address of any authorized user. Students may also forward their billing statements electronically to any third party they authorize for remittance. Information on a student’s account cannot be provided to any third party payer unless a completed Family Educational Rights and Privacy Act (FERPA) form authorizing its release by the student is on file with the University.</w:t>
-      </w:r>
-    </w:p>
-    <w:p>
-      <w:pPr>
-        <w:keepNext w:val="0"/>
-        <w:keepLines w:val="0"/>
-        <w:widowControl w:val="1"/>
-        <w:pBdr>
-          <w:top w:space="0" w:sz="0" w:val="nil"/>
-          <w:left w:space="0" w:sz="0" w:val="nil"/>
-          <w:bottom w:space="0" w:sz="0" w:val="nil"/>
-          <w:right w:space="0" w:sz="0" w:val="nil"/>
-          <w:between w:space="0" w:sz="0" w:val="nil"/>
-        </w:pBdr>
-        <w:shd w:fill="auto" w:val="clear"/>
-        <w:spacing w:after="180" w:before="180" w:line="240" w:lineRule="auto"/>
-        <w:ind w:left="0" w:right="0" w:firstLine="0"/>
-        <w:jc w:val="left"/>
-        <w:rPr>
-          <w:rFonts w:ascii="Cambria" w:cs="Cambria" w:eastAsia="Cambria" w:hAnsi="Cambria"/>
-          <w:b w:val="0"/>
-          <w:i w:val="0"/>
-          <w:smallCaps w:val="0"/>
-          <w:strike w:val="0"/>
-          <w:color w:val="000000"/>
-          <w:sz w:val="24"/>
-          <w:szCs w:val="24"/>
-          <w:u w:val="none"/>
-          <w:shd w:fill="auto" w:val="clear"/>
-          <w:vertAlign w:val="baseline"/>
-        </w:rPr>
-      </w:pPr>
-      <w:r>
-        <w:rPr>
-          <w:rFonts w:ascii="Cambria" w:cs="Cambria" w:eastAsia="Cambria" w:hAnsi="Cambria"/>
-          <w:b w:val="0"/>
-          <w:i w:val="0"/>
-          <w:smallCaps w:val="0"/>
-          <w:strike w:val="0"/>
-          <w:color w:val="000000"/>
-          <w:sz w:val="24"/>
-          <w:szCs w:val="24"/>
-          <w:u w:val="none"/>
-          <w:shd w:fill="auto" w:val="clear"/>
-          <w:vertAlign w:val="baseline"/>
-          <w:rtl w:val="0"/>
-        </w:rPr>
-        <w:t xml:space="preserve">Students are obligated to pay the applicable tuition and fees associated with their enrollment status by the published term payment deadline. Students enrolling after the initial payment deadline may be required to prepay for their enrollment. Registered students who do not withdraw formally from the University are responsible for all tuition and fees assessed to their account as well as any penalty charges incurred for nonpayment. Nonattendance does not relieve the student of his or her obligation to pay tuition and fees.</w:t>
-      </w:r>
-    </w:p>
-    <w:bookmarkStart w:colFirst="0" w:colLast="0" w:name="3j2qqm3" w:id="20"/>
-    <w:bookmarkEnd w:id="20"/>
-    <w:p>
-      <w:pPr>
-        <w:pStyle w:val="Heading2"/>
+        <w:t xml:space="preserve">Students may designate a third party (e.g., parent, family member, spouse) to be an authorized </w:t>
+      </w:r>
+      <w:r>
+        <w:rPr>
+          <w:rtl w:val="0"/>
+        </w:rPr>
+        <w:t xml:space="preserve">payer</w:t>
+      </w:r>
+      <w:r>
+        <w:rPr>
+          <w:rFonts w:ascii="Cambria" w:cs="Cambria" w:eastAsia="Cambria" w:hAnsi="Cambria"/>
+          <w:b w:val="0"/>
+          <w:i w:val="0"/>
+          <w:smallCaps w:val="0"/>
+          <w:strike w:val="0"/>
+          <w:color w:val="000000"/>
+          <w:sz w:val="24"/>
+          <w:szCs w:val="24"/>
+          <w:u w:val="none"/>
+          <w:shd w:fill="auto" w:val="clear"/>
+          <w:vertAlign w:val="baseline"/>
+          <w:rtl w:val="0"/>
+        </w:rPr>
+        <w:t xml:space="preserve"> for the purpose of reviewing student account/billing information and remitting payments on the student’s behalf. However, it is ultimately the student’s responsibility to make sure all financial obligations are completed by the published deadlines.</w:t>
+      </w:r>
+    </w:p>
+    <w:p>
+      <w:pPr>
+        <w:keepNext w:val="0"/>
+        <w:keepLines w:val="0"/>
+        <w:widowControl w:val="1"/>
+        <w:pBdr>
+          <w:top w:space="0" w:sz="0" w:val="nil"/>
+          <w:left w:space="0" w:sz="0" w:val="nil"/>
+          <w:bottom w:space="0" w:sz="0" w:val="nil"/>
+          <w:right w:space="0" w:sz="0" w:val="nil"/>
+          <w:between w:space="0" w:sz="0" w:val="nil"/>
+        </w:pBdr>
+        <w:shd w:fill="auto" w:val="clear"/>
+        <w:spacing w:after="180" w:before="180" w:line="240" w:lineRule="auto"/>
+        <w:ind w:left="0" w:right="0" w:firstLine="0"/>
+        <w:jc w:val="left"/>
+        <w:rPr>
+          <w:rFonts w:ascii="Cambria" w:cs="Cambria" w:eastAsia="Cambria" w:hAnsi="Cambria"/>
+          <w:b w:val="0"/>
+          <w:i w:val="0"/>
+          <w:smallCaps w:val="0"/>
+          <w:strike w:val="0"/>
+          <w:color w:val="000000"/>
+          <w:sz w:val="24"/>
+          <w:szCs w:val="24"/>
+          <w:u w:val="none"/>
+          <w:shd w:fill="auto" w:val="clear"/>
+          <w:vertAlign w:val="baseline"/>
+        </w:rPr>
+      </w:pPr>
+      <w:r>
+        <w:rPr>
+          <w:rFonts w:ascii="Cambria" w:cs="Cambria" w:eastAsia="Cambria" w:hAnsi="Cambria"/>
+          <w:b w:val="0"/>
+          <w:i w:val="0"/>
+          <w:smallCaps w:val="0"/>
+          <w:strike w:val="0"/>
+          <w:color w:val="000000"/>
+          <w:sz w:val="24"/>
+          <w:szCs w:val="24"/>
+          <w:u w:val="none"/>
+          <w:shd w:fill="auto" w:val="clear"/>
+          <w:vertAlign w:val="baseline"/>
+          <w:rtl w:val="0"/>
+        </w:rPr>
+        <w:t xml:space="preserve">Students receive monthly bills electronically via a third-party vendor that are accessible through University eCampus. Billing notification will be sent to the student’s assigned SCU gmail account and to the email address of any authorized </w:t>
+      </w:r>
+      <w:r>
+        <w:rPr>
+          <w:rtl w:val="0"/>
+        </w:rPr>
+        <w:t xml:space="preserve">pay</w:t>
+      </w:r>
+      <w:r>
+        <w:rPr>
+          <w:rFonts w:ascii="Cambria" w:cs="Cambria" w:eastAsia="Cambria" w:hAnsi="Cambria"/>
+          <w:b w:val="0"/>
+          <w:i w:val="0"/>
+          <w:smallCaps w:val="0"/>
+          <w:strike w:val="0"/>
+          <w:color w:val="000000"/>
+          <w:sz w:val="24"/>
+          <w:szCs w:val="24"/>
+          <w:u w:val="none"/>
+          <w:shd w:fill="auto" w:val="clear"/>
+          <w:vertAlign w:val="baseline"/>
+          <w:rtl w:val="0"/>
+        </w:rPr>
+        <w:t xml:space="preserve">er. Students may also forward their billing statements electronically to any third party they authorize for remittance. Information on a student’s account cannot be provided to any third party payer unless a completed Family Educational Rights and Privacy Act (FERPA) form authorizing its release by the student is on file with the University.</w:t>
+      </w:r>
+    </w:p>
+    <w:p>
+      <w:pPr>
+        <w:keepNext w:val="0"/>
+        <w:keepLines w:val="0"/>
+        <w:widowControl w:val="1"/>
+        <w:pBdr>
+          <w:top w:space="0" w:sz="0" w:val="nil"/>
+          <w:left w:space="0" w:sz="0" w:val="nil"/>
+          <w:bottom w:space="0" w:sz="0" w:val="nil"/>
+          <w:right w:space="0" w:sz="0" w:val="nil"/>
+          <w:between w:space="0" w:sz="0" w:val="nil"/>
+        </w:pBdr>
+        <w:shd w:fill="auto" w:val="clear"/>
+        <w:spacing w:after="180" w:before="180" w:line="240" w:lineRule="auto"/>
+        <w:ind w:left="0" w:right="0" w:firstLine="0"/>
+        <w:jc w:val="left"/>
+        <w:rPr>
+          <w:rFonts w:ascii="Cambria" w:cs="Cambria" w:eastAsia="Cambria" w:hAnsi="Cambria"/>
+          <w:b w:val="0"/>
+          <w:i w:val="0"/>
+          <w:smallCaps w:val="0"/>
+          <w:strike w:val="0"/>
+          <w:color w:val="000000"/>
+          <w:sz w:val="24"/>
+          <w:szCs w:val="24"/>
+          <w:u w:val="none"/>
+          <w:shd w:fill="auto" w:val="clear"/>
+          <w:vertAlign w:val="baseline"/>
+        </w:rPr>
+      </w:pPr>
+      <w:r>
+        <w:rPr>
+          <w:rFonts w:ascii="Cambria" w:cs="Cambria" w:eastAsia="Cambria" w:hAnsi="Cambria"/>
+          <w:b w:val="0"/>
+          <w:i w:val="0"/>
+          <w:smallCaps w:val="0"/>
+          <w:strike w:val="0"/>
+          <w:color w:val="000000"/>
+          <w:sz w:val="24"/>
+          <w:szCs w:val="24"/>
+          <w:u w:val="none"/>
+          <w:shd w:fill="auto" w:val="clear"/>
+          <w:vertAlign w:val="baseline"/>
+          <w:rtl w:val="0"/>
+        </w:rPr>
+        <w:t xml:space="preserve">Students are obligated to pay the applicable tuition and fees associated with their enrollment status by the published term payment deadline, regardless of re</w:t>
+      </w:r>
+      <w:r>
+        <w:rPr>
+          <w:rtl w:val="0"/>
+        </w:rPr>
+        <w:t xml:space="preserve">ceiving a billing statement</w:t>
+      </w:r>
+      <w:r>
+        <w:rPr>
+          <w:rFonts w:ascii="Cambria" w:cs="Cambria" w:eastAsia="Cambria" w:hAnsi="Cambria"/>
+          <w:b w:val="0"/>
+          <w:i w:val="0"/>
+          <w:smallCaps w:val="0"/>
+          <w:strike w:val="0"/>
+          <w:color w:val="000000"/>
+          <w:sz w:val="24"/>
+          <w:szCs w:val="24"/>
+          <w:u w:val="none"/>
+          <w:shd w:fill="auto" w:val="clear"/>
+          <w:vertAlign w:val="baseline"/>
+          <w:rtl w:val="0"/>
+        </w:rPr>
+        <w:t xml:space="preserve">. Students enrolling after the initial payment deadline may be required to prepay for their enrollment. Registered students who do not withdraw formally from the University are responsible for all tuition and fees assessed to their student account as well as any penalty charges incurred for nonpayment. Nonattendance does not relieve the student of his or her obligation to pay tuition and fees.</w:t>
+      </w:r>
+    </w:p>
+    <w:bookmarkStart w:colFirst="0" w:colLast="0" w:name="3j2qqm3" w:id="22"/>
+    <w:bookmarkEnd w:id="22"/>
+    <w:p>
+      <w:pPr>
+        <w:pStyle w:val="Heading3"/>
         <w:rPr/>
       </w:pPr>
+      <w:bookmarkStart w:colFirst="0" w:colLast="0" w:name="_spzldtimov20" w:id="23"/>
+      <w:bookmarkEnd w:id="23"/>
       <w:r>
         <w:rPr>
           <w:rtl w:val="0"/>
@@ -9631,7 +10190,30 @@
           <w:vertAlign w:val="baseline"/>
           <w:rtl w:val="0"/>
         </w:rPr>
-        <w:t xml:space="preserve">A student or authorized user may make online payments by authorizing a fund transfer directly from their personal checking or savings account through a third-party website accessible via the University eCampus system. The payer is able to make electronic check payments online without incurring a transaction fee.</w:t>
+        <w:t xml:space="preserve">A student or authorized </w:t>
+      </w:r>
+      <w:r>
+        <w:rPr>
+          <w:rtl w:val="0"/>
+        </w:rPr>
+        <w:t xml:space="preserve">pay</w:t>
+      </w:r>
+      <w:r>
+        <w:rPr>
+          <w:rFonts w:ascii="Cambria" w:cs="Cambria" w:eastAsia="Cambria" w:hAnsi="Cambria"/>
+          <w:b w:val="0"/>
+          <w:i w:val="0"/>
+          <w:smallCaps w:val="0"/>
+          <w:strike w:val="0"/>
+          <w:color w:val="000000"/>
+          <w:sz w:val="24"/>
+          <w:szCs w:val="24"/>
+          <w:u w:val="none"/>
+          <w:shd w:fill="auto" w:val="clear"/>
+          <w:vertAlign w:val="baseline"/>
+          <w:rtl w:val="0"/>
+        </w:rPr>
+        <w:t xml:space="preserve">er may make online payments by authorizing a fund transfer directly from their personal checking or savings account through a third-party website accessible via the University eCampus system. The payer is able to make electronic check payments online without incurring a transaction fee.</w:t>
       </w:r>
     </w:p>
     <w:p>
@@ -9862,21 +10444,23 @@
         <w:rPr>
           <w:rtl w:val="0"/>
         </w:rPr>
-        <w:t xml:space="preserve"> University does not accept credit cards as payment for student account charges.</w:t>
-      </w:r>
-      <w:r>
-        <w:rPr>
-          <w:rtl w:val="0"/>
-        </w:rPr>
-      </w:r>
-    </w:p>
-    <w:bookmarkStart w:colFirst="0" w:colLast="0" w:name="1y810tw" w:id="21"/>
-    <w:bookmarkEnd w:id="21"/>
-    <w:p>
-      <w:pPr>
-        <w:pStyle w:val="Heading2"/>
+        <w:t xml:space="preserve"> University does not accept credit cards as payment for student account charges. </w:t>
+      </w:r>
+      <w:r>
+        <w:rPr>
+          <w:rtl w:val="0"/>
+        </w:rPr>
+      </w:r>
+    </w:p>
+    <w:bookmarkStart w:colFirst="0" w:colLast="0" w:name="1y810tw" w:id="24"/>
+    <w:bookmarkEnd w:id="24"/>
+    <w:p>
+      <w:pPr>
+        <w:pStyle w:val="Heading3"/>
         <w:rPr/>
       </w:pPr>
+      <w:bookmarkStart w:colFirst="0" w:colLast="0" w:name="_n72yqpzfpe0" w:id="25"/>
+      <w:bookmarkEnd w:id="25"/>
       <w:r>
         <w:rPr>
           <w:rtl w:val="0"/>
@@ -9929,16 +10513,64 @@
           <w:vertAlign w:val="baseline"/>
           <w:rtl w:val="0"/>
         </w:rPr>
-        <w:t xml:space="preserve">For students and their families wishing to spread payments over a period of time, the University offers term payment plans, which are available through the online billing system via eCampus. There is a modest, non refundable, fixed fee to enroll in these plans, but no interest is charged during the payment term. Information about these plans is available on the Bursar’s Office website.</w:t>
-      </w:r>
-    </w:p>
-    <w:bookmarkStart w:colFirst="0" w:colLast="0" w:name="4i7ojhp" w:id="22"/>
-    <w:bookmarkEnd w:id="22"/>
-    <w:p>
-      <w:pPr>
-        <w:pStyle w:val="Heading2"/>
+        <w:t xml:space="preserve">For students and their families wishing to spread payments over a period of time, the University offers term payment plans, which are available through the online billing system via eCampus</w:t>
+      </w:r>
+      <w:r>
+        <w:rPr>
+          <w:rtl w:val="0"/>
+        </w:rPr>
+        <w:t xml:space="preserve"> or authorized payer login</w:t>
+      </w:r>
+      <w:r>
+        <w:rPr>
+          <w:rFonts w:ascii="Cambria" w:cs="Cambria" w:eastAsia="Cambria" w:hAnsi="Cambria"/>
+          <w:b w:val="0"/>
+          <w:i w:val="0"/>
+          <w:smallCaps w:val="0"/>
+          <w:strike w:val="0"/>
+          <w:color w:val="000000"/>
+          <w:sz w:val="24"/>
+          <w:szCs w:val="24"/>
+          <w:u w:val="none"/>
+          <w:shd w:fill="auto" w:val="clear"/>
+          <w:vertAlign w:val="baseline"/>
+          <w:rtl w:val="0"/>
+        </w:rPr>
+        <w:t xml:space="preserve">. There is a modest, non refundable, fixed fee to enroll in these plans each </w:t>
+      </w:r>
+      <w:r>
+        <w:rPr>
+          <w:rtl w:val="0"/>
+        </w:rPr>
+        <w:t xml:space="preserve">term</w:t>
+      </w:r>
+      <w:r>
+        <w:rPr>
+          <w:rFonts w:ascii="Cambria" w:cs="Cambria" w:eastAsia="Cambria" w:hAnsi="Cambria"/>
+          <w:b w:val="0"/>
+          <w:i w:val="0"/>
+          <w:smallCaps w:val="0"/>
+          <w:strike w:val="0"/>
+          <w:color w:val="000000"/>
+          <w:sz w:val="24"/>
+          <w:szCs w:val="24"/>
+          <w:u w:val="none"/>
+          <w:shd w:fill="auto" w:val="clear"/>
+          <w:vertAlign w:val="baseline"/>
+          <w:rtl w:val="0"/>
+        </w:rPr>
+        <w:t xml:space="preserve">, but no interest is charged during the payment term. Information about these plans is available on the Bursar’s Office website.</w:t>
+      </w:r>
+    </w:p>
+    <w:bookmarkStart w:colFirst="0" w:colLast="0" w:name="4i7ojhp" w:id="26"/>
+    <w:bookmarkEnd w:id="26"/>
+    <w:p>
+      <w:pPr>
+        <w:pStyle w:val="Heading3"/>
         <w:rPr/>
       </w:pPr>
+      <w:bookmarkStart w:colFirst="0" w:colLast="0" w:name="_o8fa1q6ywt6k" w:id="27"/>
+      <w:bookmarkEnd w:id="27"/>
       <w:r>
         <w:rPr>
           <w:rtl w:val="0"/>
@@ -10079,47 +10711,41 @@
         <w:spacing w:after="180" w:before="180" w:line="240" w:lineRule="auto"/>
         <w:ind w:left="0" w:right="0" w:firstLine="0"/>
         <w:jc w:val="left"/>
-        <w:rPr>
-          <w:rFonts w:ascii="Cambria" w:cs="Cambria" w:eastAsia="Cambria" w:hAnsi="Cambria"/>
-          <w:b w:val="0"/>
-          <w:i w:val="0"/>
-          <w:smallCaps w:val="0"/>
-          <w:strike w:val="0"/>
-          <w:color w:val="000000"/>
-          <w:sz w:val="24"/>
-          <w:szCs w:val="24"/>
-          <w:u w:val="none"/>
-          <w:shd w:fill="auto" w:val="clear"/>
-          <w:vertAlign w:val="baseline"/>
-        </w:rPr>
-      </w:pPr>
-      <w:r>
-        <w:rPr>
-          <w:rFonts w:ascii="Cambria" w:cs="Cambria" w:eastAsia="Cambria" w:hAnsi="Cambria"/>
-          <w:b w:val="0"/>
-          <w:i w:val="0"/>
-          <w:smallCaps w:val="0"/>
-          <w:strike w:val="0"/>
-          <w:color w:val="000000"/>
-          <w:sz w:val="24"/>
-          <w:szCs w:val="24"/>
-          <w:u w:val="none"/>
-          <w:shd w:fill="auto" w:val="clear"/>
-          <w:vertAlign w:val="baseline"/>
-          <w:rtl w:val="0"/>
-        </w:rPr>
-        <w:t xml:space="preserve">Delinquent student accounts may be reported to one or more of the major credit bureaus and may be forwarded to an outside collection agency or an attorney for assistance in recovering the debt owed to the University. The student is responsible for all costs incurred to collect outstanding debt, including but not limited to accrued interest, late fees, court costs, collection fees, and attorney fees. All outstanding bills and costs of collection incurred by the University must be paid in full prior to a student re-enrolling at the University.</w:t>
-      </w:r>
-    </w:p>
-    <w:bookmarkStart w:colFirst="0" w:colLast="0" w:name="kix.w1w7d2uollp7" w:id="23"/>
-    <w:bookmarkEnd w:id="23"/>
-    <w:p>
-      <w:pPr>
-        <w:pStyle w:val="Heading2"/>
         <w:rPr/>
       </w:pPr>
-      <w:bookmarkStart w:colFirst="0" w:colLast="0" w:name="_n74xxjowpgr3" w:id="24"/>
-      <w:bookmarkEnd w:id="24"/>
+      <w:r>
+        <w:rPr>
+          <w:rFonts w:ascii="Cambria" w:cs="Cambria" w:eastAsia="Cambria" w:hAnsi="Cambria"/>
+          <w:b w:val="0"/>
+          <w:i w:val="0"/>
+          <w:smallCaps w:val="0"/>
+          <w:strike w:val="0"/>
+          <w:color w:val="000000"/>
+          <w:sz w:val="24"/>
+          <w:szCs w:val="24"/>
+          <w:u w:val="none"/>
+          <w:shd w:fill="auto" w:val="clear"/>
+          <w:vertAlign w:val="baseline"/>
+          <w:rtl w:val="0"/>
+        </w:rPr>
+        <w:t xml:space="preserve">Delinquent student accounts may be reported to one or more of the major credit bureaus and may be forwarded to an outside collection agency or an attorney for assistance in recovering the debt owed to the University. The student is responsible for all costs incurred to collect outstanding debt, including but not limited to accrued interest, late fees, court costs, collection fees, and reasonable attorney fees. All outstanding bills and costs of collection incurred by the University must be paid in full prior to a student re-enrolling at the University. Students with prior delinquent student acc</w:t>
+      </w:r>
+      <w:r>
+        <w:rPr>
+          <w:rtl w:val="0"/>
+        </w:rPr>
+        <w:t xml:space="preserve">ounts may be required to prepay for future enrollment.</w:t>
+      </w:r>
+    </w:p>
+    <w:bookmarkStart w:colFirst="0" w:colLast="0" w:name="kix.w1w7d2uollp7" w:id="28"/>
+    <w:bookmarkEnd w:id="28"/>
+    <w:p>
+      <w:pPr>
+        <w:pStyle w:val="Heading3"/>
+        <w:rPr/>
+      </w:pPr>
+      <w:bookmarkStart w:colFirst="0" w:colLast="0" w:name="_n74xxjowpgr3" w:id="29"/>
+      <w:bookmarkEnd w:id="29"/>
       <w:r>
         <w:rPr>
           <w:rtl w:val="0"/>
@@ -10136,7 +10762,7 @@
         <w:rPr>
           <w:rtl w:val="0"/>
         </w:rPr>
-        <w:t xml:space="preserve">Students may be eligible for a refund if they have a credit balance on their account. Refunds are processed after the add/drop period of each term/semester. Payment received by personal check will have a 14 calendar day hold before a refund can be issued. A  seven calendar day hold applies for electronic check payments. Refunds will not be processed for any overpayment on the account unless the student has withdrawn or dropped units causing a credit balance.</w:t>
+        <w:t xml:space="preserve">Students may be eligible for a refund if they have a credit balance on their account. Refunds are processed after the add/drop period of each term/semester. Payment received by personal check will have a 14 calendar day hold before a refund can be issued. A 7 calendar day hold applies for electronic check payments. Refunds will not be processed for any overpayment on the account unless the student has completely withdrawn or dropped units causing a credit balance.</w:t>
       </w:r>
       <w:r>
         <w:rPr>
@@ -10177,7 +10803,7 @@
         <w:rPr>
           <w:rtl w:val="0"/>
         </w:rPr>
-        <w:t xml:space="preserve">Beginning with the Fall 2020 academic quarter, Santa Clara will charge the tuition insurance plan to the student’s  account. Students can choose to opt-out of the tuition insurance plan by completing a waiver on the Dewar website prior to the first day of the academic quarter. </w:t>
+        <w:t xml:space="preserve">Santa Clara will charge the tuition insurance plan quarterly to the student’s account. Students can choose to opt-out of the tuition insurance plan by completing a waiver on the Dewar website prior to the first day of the academic quarter. </w:t>
       </w:r>
       <w:r>
         <w:rPr>
@@ -10203,13 +10829,15 @@
         </w:rPr>
       </w:r>
     </w:p>
-    <w:bookmarkStart w:colFirst="0" w:colLast="0" w:name="2xcytpi" w:id="25"/>
-    <w:bookmarkEnd w:id="25"/>
-    <w:p>
-      <w:pPr>
-        <w:pStyle w:val="Heading2"/>
+    <w:bookmarkStart w:colFirst="0" w:colLast="0" w:name="2xcytpi" w:id="30"/>
+    <w:bookmarkEnd w:id="30"/>
+    <w:p>
+      <w:pPr>
+        <w:pStyle w:val="Heading3"/>
         <w:rPr/>
       </w:pPr>
+      <w:bookmarkStart w:colFirst="0" w:colLast="0" w:name="_8kin5g4u2lnh" w:id="31"/>
+      <w:bookmarkEnd w:id="31"/>
       <w:r>
         <w:rPr>
           <w:rtl w:val="0"/>
@@ -10419,7 +11047,7 @@
       </w:r>
     </w:p>
     <w:sectPr>
-      <w:pgSz w:h="16838" w:w="12240"/>
+      <w:pgSz w:h="16838" w:w="12240" w:orient="portrait"/>
       <w:pgMar w:bottom="0" w:top="0" w:left="0" w:right="0" w:header="0" w:footer="720"/>
       <w:pgNumType w:start="1"/>
     </w:sectPr>
